--- a/6_Stata_Reg/StructBERT_large/Regression_1d.docx
+++ b/6_Stata_Reg/StructBERT_large/Regression_1d.docx
@@ -1,6 +1,6 @@
 
 <file path=word/document.xml><?xml version="1.0" encoding="utf-8"?>
-<w:document xmlns:w="http://schemas.openxmlformats.org/wordprocessingml/2006/main" xmlns:r="http://schemas.openxmlformats.org/officeDocument/2006/relationships" xmlns:m="http://schemas.openxmlformats.org/officeDocument/2006/math" xmlns:w14="http://schemas.microsoft.com/office/word/2010/wordml" xmlns:wp="http://schemas.openxmlformats.org/drawingml/2006/wordprocessingDrawing" xmlns:a="http://schemas.openxmlformats.org/drawingml/2006/main" xmlns:wp14="http://schemas.microsoft.com/office/word/2010/wordprocessingDrawing" xmlns:w15="http://schemas.microsoft.com/office/word/2012/wordml" xmlns:mc="http://schemas.openxmlformats.org/markup-compatibility/2006" xmlns:sl="http://schemas.openxmlformats.org/schemaLibrary/2006/main" xmlns:wne="http://schemas.microsoft.com/office/word/2006/wordml" xmlns:c="http://schemas.openxmlformats.org/drawingml/2006/chart" xmlns:cdr="http://schemas.openxmlformats.org/drawingml/2006/chartDrawing" xmlns:c14="http://schemas.microsoft.com/office/drawing/2007/8/2/chart" xmlns:dgm="http://schemas.openxmlformats.org/drawingml/2006/diagram" xmlns:pic="http://schemas.openxmlformats.org/drawingml/2006/picture" xmlns:xdr="http://schemas.openxmlformats.org/drawingml/2006/spreadsheetDrawing" xmlns:dsp="http://schemas.microsoft.com/office/drawing/2008/diagram" xmlns:xvml="urn:schemas-microsoft-com:office:excel" xmlns:o="urn:schemas-microsoft-com:office:office" xmlns:v="urn:schemas-microsoft-com:vml" xmlns:w10="urn:schemas-microsoft-com:office:word" xmlns:pvml="urn:schemas-microsoft-com:office:powerpoint" xmlns:cppr="http://schemas.microsoft.com/office/2006/coverPageProps" xmlns:odx="http://opendope.org/xpaths" xmlns:odc="http://opendope.org/conditions" xmlns:odq="http://opendope.org/questions" xmlns:oda="http://opendope.org/answers" xmlns:odi="http://opendope.org/components" xmlns:odgm="http://opendope.org/SmartArt/DataHierarchy" xmlns:b="http://schemas.openxmlformats.org/officeDocument/2006/bibliography" xmlns:w16se="http://schemas.microsoft.com/office/word/2015/wordml/symex" xmlns:w16cid="http://schemas.microsoft.com/office/word/2016/wordml/cid" xmlns:wetp="http://schemas.microsoft.com/office/webextensions/taskpanes/2010/11" xmlns:we="http://schemas.microsoft.com/office/webextensions/webextension/2010/11" xmlns:comp="http://schemas.openxmlformats.org/drawingml/2006/compatibility" xmlns:lc="http://schemas.openxmlformats.org/drawingml/2006/lockedCanvas">
+<w:document xmlns:w="http://schemas.openxmlformats.org/wordprocessingml/2006/main" xmlns:m="http://schemas.openxmlformats.org/officeDocument/2006/math" xmlns:r="http://schemas.openxmlformats.org/officeDocument/2006/relationships" xmlns:w14="http://schemas.microsoft.com/office/word/2010/wordml" xmlns:wp="http://schemas.openxmlformats.org/drawingml/2006/wordprocessingDrawing" xmlns:a="http://schemas.openxmlformats.org/drawingml/2006/main" xmlns:wp14="http://schemas.microsoft.com/office/word/2010/wordprocessingDrawing" xmlns:w15="http://schemas.microsoft.com/office/word/2012/wordml" xmlns:mc="http://schemas.openxmlformats.org/markup-compatibility/2006" xmlns:sl="http://schemas.openxmlformats.org/schemaLibrary/2006/main" xmlns:wne="http://schemas.microsoft.com/office/word/2006/wordml" xmlns:c="http://schemas.openxmlformats.org/drawingml/2006/chart" xmlns:cdr="http://schemas.openxmlformats.org/drawingml/2006/chartDrawing" xmlns:c14="http://schemas.microsoft.com/office/drawing/2007/8/2/chart" xmlns:dgm="http://schemas.openxmlformats.org/drawingml/2006/diagram" xmlns:pic="http://schemas.openxmlformats.org/drawingml/2006/picture" xmlns:xdr="http://schemas.openxmlformats.org/drawingml/2006/spreadsheetDrawing" xmlns:dsp="http://schemas.microsoft.com/office/drawing/2008/diagram" xmlns:xvml="urn:schemas-microsoft-com:office:excel" xmlns:o="urn:schemas-microsoft-com:office:office" xmlns:v="urn:schemas-microsoft-com:vml" xmlns:w10="urn:schemas-microsoft-com:office:word" xmlns:pvml="urn:schemas-microsoft-com:office:powerpoint" xmlns:cppr="http://schemas.microsoft.com/office/2006/coverPageProps" xmlns:odx="http://opendope.org/xpaths" xmlns:odc="http://opendope.org/conditions" xmlns:odq="http://opendope.org/questions" xmlns:oda="http://opendope.org/answers" xmlns:odi="http://opendope.org/components" xmlns:odgm="http://opendope.org/SmartArt/DataHierarchy" xmlns:b="http://schemas.openxmlformats.org/officeDocument/2006/bibliography" xmlns:w16se="http://schemas.microsoft.com/office/word/2015/wordml/symex" xmlns:w16cid="http://schemas.microsoft.com/office/word/2016/wordml/cid" xmlns:wetp="http://schemas.microsoft.com/office/webextensions/taskpanes/2010/11" xmlns:we="http://schemas.microsoft.com/office/webextensions/webextension/2010/11" xmlns:comp="http://schemas.openxmlformats.org/drawingml/2006/compatibility" xmlns:lc="http://schemas.openxmlformats.org/drawingml/2006/lockedCanvas">
   <w:body>
     <w:p>
       <w:pPr>
@@ -2788,6 +2788,3472 @@
         <w:tc>
           <w:tcPr>
             <w:gridSpan w:val="5"/>
+            <w:tcBorders>
+              <w:top w:val="single" w:color="000000"/>
+              <w:left w:val="nil" w:color="000000"/>
+              <w:bottom w:val="nil" w:color="000000"/>
+              <w:right w:val="nil" w:color="000000"/>
+            </w:tcBorders>
+          </w:tcPr>
+          <w:p>
+            <w:pPr>
+              <w:spacing w:after="0"/>
+            </w:pPr>
+            <w:r>
+              <w:t xml:space="preserve">***p&lt;0.01，**p&lt;0.05，*p&lt;0.10</w:t>
+            </w:r>
+          </w:p>
+        </w:tc>
+      </w:tr>
+    </w:tbl>
+    <w:p>
+      <w:r>
+        <w:t/>
+      </w:r>
+    </w:p>
+    <w:p>
+      <w:pPr>
+        <w:sectPr>
+          <w:type w:val="continuous"/>
+          <w:pgSz w:w="11907" w:h="16839" w:code="9"/>
+          <w:pgMar w:top="1440" w:right="1440" w:bottom="1440" w:left="1440"/>
+          <w:pgNumType w:fmt="decimal"/>
+        </w:sectPr>
+      </w:pPr>
+    </w:p>
+    <w:p>
+      <w:pPr>
+        <w:spacing w:after="0"/>
+        <w:jc w:val="center"/>
+      </w:pPr>
+      <w:r>
+        <w:t/>
+      </w:r>
+      <w:r>
+        <w:t xml:space="preserve">交易量、交易额、换手率</w:t>
+      </w:r>
+    </w:p>
+    <w:tbl>
+      <w:tblPr>
+        <w:tblStyle w:val="TableGrid"/>
+        <w:jc w:val="center"/>
+        <w:tblBorders>
+          <w:top w:val="single" w:color="000000" w:shadow="false"/>
+          <w:left w:val="nil" w:color="000000" w:shadow="false"/>
+          <w:bottom w:val="nil" w:color="000000" w:shadow="false"/>
+          <w:right w:val="nil" w:color="000000" w:shadow="false"/>
+          <w:insideH w:val="nil" w:color="000000" w:shadow="false"/>
+          <w:insideV w:val="nil" w:color="000000" w:shadow="false"/>
+        </w:tblBorders>
+        <w:tblLayout w:type="autofit"/>
+      </w:tblPr>
+      <w:tblGrid>
+        <w:gridCol w:w="2256"/>
+        <w:gridCol w:w="2256"/>
+        <w:gridCol w:w="2256"/>
+        <w:gridCol w:w="2256"/>
+      </w:tblGrid>
+      <w:tr>
+        <w:tc>
+          <w:tcPr>
+            <w:tcW w:w="2256" w:type="dxa"/>
+          </w:tcPr>
+          <w:p>
+            <w:pPr>
+              <w:spacing w:after="0"/>
+            </w:pPr>
+          </w:p>
+        </w:tc>
+        <w:tc>
+          <w:tcPr>
+            <w:tcW w:w="2256" w:type="dxa"/>
+          </w:tcPr>
+          <w:p>
+            <w:pPr>
+              <w:spacing w:after="0"/>
+              <w:jc w:val="center"/>
+            </w:pPr>
+            <w:r>
+              <w:t xml:space="preserve">(1)</w:t>
+            </w:r>
+          </w:p>
+        </w:tc>
+        <w:tc>
+          <w:tcPr>
+            <w:tcW w:w="2256" w:type="dxa"/>
+          </w:tcPr>
+          <w:p>
+            <w:pPr>
+              <w:spacing w:after="0"/>
+              <w:jc w:val="center"/>
+            </w:pPr>
+            <w:r>
+              <w:t xml:space="preserve">(2)</w:t>
+            </w:r>
+          </w:p>
+        </w:tc>
+        <w:tc>
+          <w:tcPr>
+            <w:tcW w:w="2256" w:type="dxa"/>
+          </w:tcPr>
+          <w:p>
+            <w:pPr>
+              <w:spacing w:after="0"/>
+              <w:jc w:val="center"/>
+            </w:pPr>
+            <w:r>
+              <w:t xml:space="preserve">(3)</w:t>
+            </w:r>
+          </w:p>
+        </w:tc>
+      </w:tr>
+      <w:tr>
+        <w:tc>
+          <w:tcPr>
+            <w:tcW w:w="2256" w:type="dxa"/>
+            <w:tcBorders>
+              <w:bottom w:val="single" w:color="000000"/>
+            </w:tcBorders>
+          </w:tcPr>
+          <w:p>
+            <w:pPr>
+              <w:spacing w:after="0"/>
+            </w:pPr>
+          </w:p>
+        </w:tc>
+        <w:tc>
+          <w:tcPr>
+            <w:tcW w:w="2256" w:type="dxa"/>
+            <w:tcBorders>
+              <w:bottom w:val="single" w:color="000000"/>
+            </w:tcBorders>
+          </w:tcPr>
+          <w:p>
+            <w:pPr>
+              <w:spacing w:after="0"/>
+              <w:jc w:val="center"/>
+            </w:pPr>
+            <w:r>
+              <w:t xml:space="preserve">forward_ret_1d</w:t>
+            </w:r>
+          </w:p>
+        </w:tc>
+        <w:tc>
+          <w:tcPr>
+            <w:tcW w:w="2256" w:type="dxa"/>
+            <w:tcBorders>
+              <w:bottom w:val="single" w:color="000000"/>
+            </w:tcBorders>
+          </w:tcPr>
+          <w:p>
+            <w:pPr>
+              <w:spacing w:after="0"/>
+              <w:jc w:val="center"/>
+            </w:pPr>
+            <w:r>
+              <w:t xml:space="preserve">volume</w:t>
+            </w:r>
+          </w:p>
+        </w:tc>
+        <w:tc>
+          <w:tcPr>
+            <w:tcW w:w="2256" w:type="dxa"/>
+            <w:tcBorders>
+              <w:bottom w:val="single" w:color="000000"/>
+            </w:tcBorders>
+          </w:tcPr>
+          <w:p>
+            <w:pPr>
+              <w:spacing w:after="0"/>
+              <w:jc w:val="center"/>
+            </w:pPr>
+            <w:r>
+              <w:t xml:space="preserve">forward_ret_1d</w:t>
+            </w:r>
+          </w:p>
+        </w:tc>
+      </w:tr>
+      <w:tr>
+        <w:tc>
+          <w:tcPr>
+            <w:tcW w:w="2256" w:type="dxa"/>
+            <w:tcBorders>
+              <w:top w:val="single" w:color="000000"/>
+            </w:tcBorders>
+          </w:tcPr>
+          <w:p>
+            <w:pPr>
+              <w:spacing w:after="0"/>
+              <w:jc w:val="center"/>
+            </w:pPr>
+            <w:r>
+              <w:t xml:space="preserve">avg_sentiment</w:t>
+            </w:r>
+          </w:p>
+        </w:tc>
+        <w:tc>
+          <w:tcPr>
+            <w:tcW w:w="2256" w:type="dxa"/>
+            <w:tcBorders>
+              <w:top w:val="single" w:color="000000"/>
+            </w:tcBorders>
+          </w:tcPr>
+          <w:p>
+            <w:pPr>
+              <w:spacing w:after="0"/>
+              <w:jc w:val="center"/>
+            </w:pPr>
+            <w:r>
+              <w:t xml:space="preserve">0.0132***</w:t>
+            </w:r>
+          </w:p>
+        </w:tc>
+        <w:tc>
+          <w:tcPr>
+            <w:tcW w:w="2256" w:type="dxa"/>
+            <w:tcBorders>
+              <w:top w:val="single" w:color="000000"/>
+            </w:tcBorders>
+          </w:tcPr>
+          <w:p>
+            <w:pPr>
+              <w:spacing w:after="0"/>
+              <w:jc w:val="center"/>
+            </w:pPr>
+            <w:r>
+              <w:t xml:space="preserve">196192.6355***</w:t>
+            </w:r>
+          </w:p>
+        </w:tc>
+        <w:tc>
+          <w:tcPr>
+            <w:tcW w:w="2256" w:type="dxa"/>
+            <w:tcBorders>
+              <w:top w:val="single" w:color="000000"/>
+            </w:tcBorders>
+          </w:tcPr>
+          <w:p>
+            <w:pPr>
+              <w:spacing w:after="0"/>
+              <w:jc w:val="center"/>
+            </w:pPr>
+            <w:r>
+              <w:t xml:space="preserve">0.0144***</w:t>
+            </w:r>
+          </w:p>
+        </w:tc>
+      </w:tr>
+      <w:tr>
+        <w:tc>
+          <w:tcPr>
+            <w:tcW w:w="2256" w:type="dxa"/>
+          </w:tcPr>
+          <w:p>
+            <w:pPr>
+              <w:spacing w:after="0"/>
+            </w:pPr>
+          </w:p>
+        </w:tc>
+        <w:tc>
+          <w:tcPr>
+            <w:tcW w:w="2256" w:type="dxa"/>
+          </w:tcPr>
+          <w:p>
+            <w:pPr>
+              <w:spacing w:after="0"/>
+              <w:jc w:val="center"/>
+            </w:pPr>
+            <w:r>
+              <w:t xml:space="preserve">(2.6791)</w:t>
+            </w:r>
+          </w:p>
+        </w:tc>
+        <w:tc>
+          <w:tcPr>
+            <w:tcW w:w="2256" w:type="dxa"/>
+          </w:tcPr>
+          <w:p>
+            <w:pPr>
+              <w:spacing w:after="0"/>
+              <w:jc w:val="center"/>
+            </w:pPr>
+            <w:r>
+              <w:t xml:space="preserve">(3.4920)</w:t>
+            </w:r>
+          </w:p>
+        </w:tc>
+        <w:tc>
+          <w:tcPr>
+            <w:tcW w:w="2256" w:type="dxa"/>
+          </w:tcPr>
+          <w:p>
+            <w:pPr>
+              <w:spacing w:after="0"/>
+              <w:jc w:val="center"/>
+            </w:pPr>
+            <w:r>
+              <w:t xml:space="preserve">(2.9017)</w:t>
+            </w:r>
+          </w:p>
+        </w:tc>
+      </w:tr>
+      <w:tr>
+        <w:tc>
+          <w:tcPr>
+            <w:tcW w:w="2256" w:type="dxa"/>
+          </w:tcPr>
+          <w:p>
+            <w:pPr>
+              <w:spacing w:after="0"/>
+              <w:jc w:val="center"/>
+            </w:pPr>
+            <w:r>
+              <w:t xml:space="preserve">sentiment_std</w:t>
+            </w:r>
+          </w:p>
+        </w:tc>
+        <w:tc>
+          <w:tcPr>
+            <w:tcW w:w="2256" w:type="dxa"/>
+          </w:tcPr>
+          <w:p>
+            <w:pPr>
+              <w:spacing w:after="0"/>
+              <w:jc w:val="center"/>
+            </w:pPr>
+            <w:r>
+              <w:t xml:space="preserve">-0.0029</w:t>
+            </w:r>
+          </w:p>
+        </w:tc>
+        <w:tc>
+          <w:tcPr>
+            <w:tcW w:w="2256" w:type="dxa"/>
+          </w:tcPr>
+          <w:p>
+            <w:pPr>
+              <w:spacing w:after="0"/>
+              <w:jc w:val="center"/>
+            </w:pPr>
+            <w:r>
+              <w:t xml:space="preserve">-857577.7815***</w:t>
+            </w:r>
+          </w:p>
+        </w:tc>
+        <w:tc>
+          <w:tcPr>
+            <w:tcW w:w="2256" w:type="dxa"/>
+          </w:tcPr>
+          <w:p>
+            <w:pPr>
+              <w:spacing w:after="0"/>
+              <w:jc w:val="center"/>
+            </w:pPr>
+            <w:r>
+              <w:t xml:space="preserve">-0.0048</w:t>
+            </w:r>
+          </w:p>
+        </w:tc>
+      </w:tr>
+      <w:tr>
+        <w:tc>
+          <w:tcPr>
+            <w:tcW w:w="2256" w:type="dxa"/>
+          </w:tcPr>
+          <w:p>
+            <w:pPr>
+              <w:spacing w:after="0"/>
+            </w:pPr>
+          </w:p>
+        </w:tc>
+        <w:tc>
+          <w:tcPr>
+            <w:tcW w:w="2256" w:type="dxa"/>
+          </w:tcPr>
+          <w:p>
+            <w:pPr>
+              <w:spacing w:after="0"/>
+              <w:jc w:val="center"/>
+            </w:pPr>
+            <w:r>
+              <w:t xml:space="preserve">(-0.1124)</w:t>
+            </w:r>
+          </w:p>
+        </w:tc>
+        <w:tc>
+          <w:tcPr>
+            <w:tcW w:w="2256" w:type="dxa"/>
+          </w:tcPr>
+          <w:p>
+            <w:pPr>
+              <w:spacing w:after="0"/>
+              <w:jc w:val="center"/>
+            </w:pPr>
+            <w:r>
+              <w:t xml:space="preserve">(-2.8992)</w:t>
+            </w:r>
+          </w:p>
+        </w:tc>
+        <w:tc>
+          <w:tcPr>
+            <w:tcW w:w="2256" w:type="dxa"/>
+          </w:tcPr>
+          <w:p>
+            <w:pPr>
+              <w:spacing w:after="0"/>
+              <w:jc w:val="center"/>
+            </w:pPr>
+            <w:r>
+              <w:t xml:space="preserve">(-0.1843)</w:t>
+            </w:r>
+          </w:p>
+        </w:tc>
+      </w:tr>
+      <w:tr>
+        <w:tc>
+          <w:tcPr>
+            <w:tcW w:w="2256" w:type="dxa"/>
+          </w:tcPr>
+          <w:p>
+            <w:pPr>
+              <w:spacing w:after="0"/>
+              <w:jc w:val="center"/>
+            </w:pPr>
+            <w:r>
+              <w:t xml:space="preserve">avg_intensity</w:t>
+            </w:r>
+          </w:p>
+        </w:tc>
+        <w:tc>
+          <w:tcPr>
+            <w:tcW w:w="2256" w:type="dxa"/>
+          </w:tcPr>
+          <w:p>
+            <w:pPr>
+              <w:spacing w:after="0"/>
+              <w:jc w:val="center"/>
+            </w:pPr>
+            <w:r>
+              <w:t xml:space="preserve">0.0081</w:t>
+            </w:r>
+          </w:p>
+        </w:tc>
+        <w:tc>
+          <w:tcPr>
+            <w:tcW w:w="2256" w:type="dxa"/>
+          </w:tcPr>
+          <w:p>
+            <w:pPr>
+              <w:spacing w:after="0"/>
+              <w:jc w:val="center"/>
+            </w:pPr>
+            <w:r>
+              <w:t xml:space="preserve">463745.8726*</w:t>
+            </w:r>
+          </w:p>
+        </w:tc>
+        <w:tc>
+          <w:tcPr>
+            <w:tcW w:w="2256" w:type="dxa"/>
+          </w:tcPr>
+          <w:p>
+            <w:pPr>
+              <w:spacing w:after="0"/>
+              <w:jc w:val="center"/>
+            </w:pPr>
+            <w:r>
+              <w:t xml:space="preserve">0.0087</w:t>
+            </w:r>
+          </w:p>
+        </w:tc>
+      </w:tr>
+      <w:tr>
+        <w:tc>
+          <w:tcPr>
+            <w:tcW w:w="2256" w:type="dxa"/>
+          </w:tcPr>
+          <w:p>
+            <w:pPr>
+              <w:spacing w:after="0"/>
+            </w:pPr>
+          </w:p>
+        </w:tc>
+        <w:tc>
+          <w:tcPr>
+            <w:tcW w:w="2256" w:type="dxa"/>
+          </w:tcPr>
+          <w:p>
+            <w:pPr>
+              <w:spacing w:after="0"/>
+              <w:jc w:val="center"/>
+            </w:pPr>
+            <w:r>
+              <w:t xml:space="preserve">(0.3317)</w:t>
+            </w:r>
+          </w:p>
+        </w:tc>
+        <w:tc>
+          <w:tcPr>
+            <w:tcW w:w="2256" w:type="dxa"/>
+          </w:tcPr>
+          <w:p>
+            <w:pPr>
+              <w:spacing w:after="0"/>
+              <w:jc w:val="center"/>
+            </w:pPr>
+            <w:r>
+              <w:t xml:space="preserve">(1.6711)</w:t>
+            </w:r>
+          </w:p>
+        </w:tc>
+        <w:tc>
+          <w:tcPr>
+            <w:tcW w:w="2256" w:type="dxa"/>
+          </w:tcPr>
+          <w:p>
+            <w:pPr>
+              <w:spacing w:after="0"/>
+              <w:jc w:val="center"/>
+            </w:pPr>
+            <w:r>
+              <w:t xml:space="preserve">(0.3571)</w:t>
+            </w:r>
+          </w:p>
+        </w:tc>
+      </w:tr>
+      <w:tr>
+        <w:tc>
+          <w:tcPr>
+            <w:tcW w:w="2256" w:type="dxa"/>
+          </w:tcPr>
+          <w:p>
+            <w:pPr>
+              <w:spacing w:after="0"/>
+              <w:jc w:val="center"/>
+            </w:pPr>
+            <w:r>
+              <w:t xml:space="preserve">comment_count</w:t>
+            </w:r>
+          </w:p>
+        </w:tc>
+        <w:tc>
+          <w:tcPr>
+            <w:tcW w:w="2256" w:type="dxa"/>
+          </w:tcPr>
+          <w:p>
+            <w:pPr>
+              <w:spacing w:after="0"/>
+              <w:jc w:val="center"/>
+            </w:pPr>
+            <w:r>
+              <w:t xml:space="preserve">-0.0000**</w:t>
+            </w:r>
+          </w:p>
+        </w:tc>
+        <w:tc>
+          <w:tcPr>
+            <w:tcW w:w="2256" w:type="dxa"/>
+          </w:tcPr>
+          <w:p>
+            <w:pPr>
+              <w:spacing w:after="0"/>
+              <w:jc w:val="center"/>
+            </w:pPr>
+            <w:r>
+              <w:t xml:space="preserve">1016.3404***</w:t>
+            </w:r>
+          </w:p>
+        </w:tc>
+        <w:tc>
+          <w:tcPr>
+            <w:tcW w:w="2256" w:type="dxa"/>
+          </w:tcPr>
+          <w:p>
+            <w:pPr>
+              <w:spacing w:after="0"/>
+              <w:jc w:val="center"/>
+            </w:pPr>
+            <w:r>
+              <w:t xml:space="preserve">-0.0000</w:t>
+            </w:r>
+          </w:p>
+        </w:tc>
+      </w:tr>
+      <w:tr>
+        <w:tc>
+          <w:tcPr>
+            <w:tcW w:w="2256" w:type="dxa"/>
+          </w:tcPr>
+          <w:p>
+            <w:pPr>
+              <w:spacing w:after="0"/>
+            </w:pPr>
+          </w:p>
+        </w:tc>
+        <w:tc>
+          <w:tcPr>
+            <w:tcW w:w="2256" w:type="dxa"/>
+          </w:tcPr>
+          <w:p>
+            <w:pPr>
+              <w:spacing w:after="0"/>
+              <w:jc w:val="center"/>
+            </w:pPr>
+            <w:r>
+              <w:t xml:space="preserve">(-2.4790)</w:t>
+            </w:r>
+          </w:p>
+        </w:tc>
+        <w:tc>
+          <w:tcPr>
+            <w:tcW w:w="2256" w:type="dxa"/>
+          </w:tcPr>
+          <w:p>
+            <w:pPr>
+              <w:spacing w:after="0"/>
+              <w:jc w:val="center"/>
+            </w:pPr>
+            <w:r>
+              <w:t xml:space="preserve">(15.7884)</w:t>
+            </w:r>
+          </w:p>
+        </w:tc>
+        <w:tc>
+          <w:tcPr>
+            <w:tcW w:w="2256" w:type="dxa"/>
+          </w:tcPr>
+          <w:p>
+            <w:pPr>
+              <w:spacing w:after="0"/>
+              <w:jc w:val="center"/>
+            </w:pPr>
+            <w:r>
+              <w:t xml:space="preserve">(-1.2387)</w:t>
+            </w:r>
+          </w:p>
+        </w:tc>
+      </w:tr>
+      <w:tr>
+        <w:tc>
+          <w:tcPr>
+            <w:tcW w:w="2256" w:type="dxa"/>
+          </w:tcPr>
+          <w:p>
+            <w:pPr>
+              <w:spacing w:after="0"/>
+              <w:jc w:val="center"/>
+            </w:pPr>
+            <w:r>
+              <w:t xml:space="preserve">sentiment_consensus</w:t>
+            </w:r>
+          </w:p>
+        </w:tc>
+        <w:tc>
+          <w:tcPr>
+            <w:tcW w:w="2256" w:type="dxa"/>
+          </w:tcPr>
+          <w:p>
+            <w:pPr>
+              <w:spacing w:after="0"/>
+              <w:jc w:val="center"/>
+            </w:pPr>
+            <w:r>
+              <w:t xml:space="preserve">-0.0086</w:t>
+            </w:r>
+          </w:p>
+        </w:tc>
+        <w:tc>
+          <w:tcPr>
+            <w:tcW w:w="2256" w:type="dxa"/>
+          </w:tcPr>
+          <w:p>
+            <w:pPr>
+              <w:spacing w:after="0"/>
+              <w:jc w:val="center"/>
+            </w:pPr>
+            <w:r>
+              <w:t xml:space="preserve">387538.8184***</w:t>
+            </w:r>
+          </w:p>
+        </w:tc>
+        <w:tc>
+          <w:tcPr>
+            <w:tcW w:w="2256" w:type="dxa"/>
+          </w:tcPr>
+          <w:p>
+            <w:pPr>
+              <w:spacing w:after="0"/>
+              <w:jc w:val="center"/>
+            </w:pPr>
+            <w:r>
+              <w:t xml:space="preserve">-0.0082</w:t>
+            </w:r>
+          </w:p>
+        </w:tc>
+      </w:tr>
+      <w:tr>
+        <w:tc>
+          <w:tcPr>
+            <w:tcW w:w="2256" w:type="dxa"/>
+          </w:tcPr>
+          <w:p>
+            <w:pPr>
+              <w:spacing w:after="0"/>
+            </w:pPr>
+          </w:p>
+        </w:tc>
+        <w:tc>
+          <w:tcPr>
+            <w:tcW w:w="2256" w:type="dxa"/>
+          </w:tcPr>
+          <w:p>
+            <w:pPr>
+              <w:spacing w:after="0"/>
+              <w:jc w:val="center"/>
+            </w:pPr>
+            <w:r>
+              <w:t xml:space="preserve">(-0.8834)</w:t>
+            </w:r>
+          </w:p>
+        </w:tc>
+        <w:tc>
+          <w:tcPr>
+            <w:tcW w:w="2256" w:type="dxa"/>
+          </w:tcPr>
+          <w:p>
+            <w:pPr>
+              <w:spacing w:after="0"/>
+              <w:jc w:val="center"/>
+            </w:pPr>
+            <w:r>
+              <w:t xml:space="preserve">(3.4935)</w:t>
+            </w:r>
+          </w:p>
+        </w:tc>
+        <w:tc>
+          <w:tcPr>
+            <w:tcW w:w="2256" w:type="dxa"/>
+          </w:tcPr>
+          <w:p>
+            <w:pPr>
+              <w:spacing w:after="0"/>
+              <w:jc w:val="center"/>
+            </w:pPr>
+            <w:r>
+              <w:t xml:space="preserve">(-0.8420)</w:t>
+            </w:r>
+          </w:p>
+        </w:tc>
+      </w:tr>
+      <w:tr>
+        <w:tc>
+          <w:tcPr>
+            <w:tcW w:w="2256" w:type="dxa"/>
+          </w:tcPr>
+          <w:p>
+            <w:pPr>
+              <w:spacing w:after="0"/>
+              <w:jc w:val="center"/>
+            </w:pPr>
+            <w:r>
+              <w:t xml:space="preserve">close</w:t>
+            </w:r>
+          </w:p>
+        </w:tc>
+        <w:tc>
+          <w:tcPr>
+            <w:tcW w:w="2256" w:type="dxa"/>
+          </w:tcPr>
+          <w:p>
+            <w:pPr>
+              <w:spacing w:after="0"/>
+              <w:jc w:val="center"/>
+            </w:pPr>
+            <w:r>
+              <w:t xml:space="preserve">-0.0008***</w:t>
+            </w:r>
+          </w:p>
+        </w:tc>
+        <w:tc>
+          <w:tcPr>
+            <w:tcW w:w="2256" w:type="dxa"/>
+          </w:tcPr>
+          <w:p>
+            <w:pPr>
+              <w:spacing w:after="0"/>
+              <w:jc w:val="center"/>
+            </w:pPr>
+            <w:r>
+              <w:t xml:space="preserve">350.3369</w:t>
+            </w:r>
+          </w:p>
+        </w:tc>
+        <w:tc>
+          <w:tcPr>
+            <w:tcW w:w="2256" w:type="dxa"/>
+          </w:tcPr>
+          <w:p>
+            <w:pPr>
+              <w:spacing w:after="0"/>
+              <w:jc w:val="center"/>
+            </w:pPr>
+            <w:r>
+              <w:t xml:space="preserve">-0.0008***</w:t>
+            </w:r>
+          </w:p>
+        </w:tc>
+      </w:tr>
+      <w:tr>
+        <w:tc>
+          <w:tcPr>
+            <w:tcW w:w="2256" w:type="dxa"/>
+          </w:tcPr>
+          <w:p>
+            <w:pPr>
+              <w:spacing w:after="0"/>
+            </w:pPr>
+          </w:p>
+        </w:tc>
+        <w:tc>
+          <w:tcPr>
+            <w:tcW w:w="2256" w:type="dxa"/>
+          </w:tcPr>
+          <w:p>
+            <w:pPr>
+              <w:spacing w:after="0"/>
+              <w:jc w:val="center"/>
+            </w:pPr>
+            <w:r>
+              <w:t xml:space="preserve">(-8.4009)</w:t>
+            </w:r>
+          </w:p>
+        </w:tc>
+        <w:tc>
+          <w:tcPr>
+            <w:tcW w:w="2256" w:type="dxa"/>
+          </w:tcPr>
+          <w:p>
+            <w:pPr>
+              <w:spacing w:after="0"/>
+              <w:jc w:val="center"/>
+            </w:pPr>
+            <w:r>
+              <w:t xml:space="preserve">(0.3064)</w:t>
+            </w:r>
+          </w:p>
+        </w:tc>
+        <w:tc>
+          <w:tcPr>
+            <w:tcW w:w="2256" w:type="dxa"/>
+          </w:tcPr>
+          <w:p>
+            <w:pPr>
+              <w:spacing w:after="0"/>
+              <w:jc w:val="center"/>
+            </w:pPr>
+            <w:r>
+              <w:t xml:space="preserve">(-8.0542)</w:t>
+            </w:r>
+          </w:p>
+        </w:tc>
+      </w:tr>
+      <w:tr>
+        <w:tc>
+          <w:tcPr>
+            <w:tcW w:w="2256" w:type="dxa"/>
+          </w:tcPr>
+          <w:p>
+            <w:pPr>
+              <w:spacing w:after="0"/>
+              <w:jc w:val="center"/>
+            </w:pPr>
+            <w:r>
+              <w:t xml:space="preserve">amplitude</w:t>
+            </w:r>
+          </w:p>
+        </w:tc>
+        <w:tc>
+          <w:tcPr>
+            <w:tcW w:w="2256" w:type="dxa"/>
+          </w:tcPr>
+          <w:p>
+            <w:pPr>
+              <w:spacing w:after="0"/>
+              <w:jc w:val="center"/>
+            </w:pPr>
+            <w:r>
+              <w:t xml:space="preserve">-0.0014***</w:t>
+            </w:r>
+          </w:p>
+        </w:tc>
+        <w:tc>
+          <w:tcPr>
+            <w:tcW w:w="2256" w:type="dxa"/>
+          </w:tcPr>
+          <w:p>
+            <w:pPr>
+              <w:spacing w:after="0"/>
+              <w:jc w:val="center"/>
+            </w:pPr>
+            <w:r>
+              <w:t xml:space="preserve">51576.4603***</w:t>
+            </w:r>
+          </w:p>
+        </w:tc>
+        <w:tc>
+          <w:tcPr>
+            <w:tcW w:w="2256" w:type="dxa"/>
+          </w:tcPr>
+          <w:p>
+            <w:pPr>
+              <w:spacing w:after="0"/>
+              <w:jc w:val="center"/>
+            </w:pPr>
+            <w:r>
+              <w:t xml:space="preserve">-0.0013***</w:t>
+            </w:r>
+          </w:p>
+        </w:tc>
+      </w:tr>
+      <w:tr>
+        <w:tc>
+          <w:tcPr>
+            <w:tcW w:w="2256" w:type="dxa"/>
+          </w:tcPr>
+          <w:p>
+            <w:pPr>
+              <w:spacing w:after="0"/>
+            </w:pPr>
+          </w:p>
+        </w:tc>
+        <w:tc>
+          <w:tcPr>
+            <w:tcW w:w="2256" w:type="dxa"/>
+          </w:tcPr>
+          <w:p>
+            <w:pPr>
+              <w:spacing w:after="0"/>
+              <w:jc w:val="center"/>
+            </w:pPr>
+            <w:r>
+              <w:t xml:space="preserve">(-3.1683)</w:t>
+            </w:r>
+          </w:p>
+        </w:tc>
+        <w:tc>
+          <w:tcPr>
+            <w:tcW w:w="2256" w:type="dxa"/>
+          </w:tcPr>
+          <w:p>
+            <w:pPr>
+              <w:spacing w:after="0"/>
+              <w:jc w:val="center"/>
+            </w:pPr>
+            <w:r>
+              <w:t xml:space="preserve">(10.3008)</w:t>
+            </w:r>
+          </w:p>
+        </w:tc>
+        <w:tc>
+          <w:tcPr>
+            <w:tcW w:w="2256" w:type="dxa"/>
+          </w:tcPr>
+          <w:p>
+            <w:pPr>
+              <w:spacing w:after="0"/>
+              <w:jc w:val="center"/>
+            </w:pPr>
+            <w:r>
+              <w:t xml:space="preserve">(-2.6281)</w:t>
+            </w:r>
+          </w:p>
+        </w:tc>
+      </w:tr>
+      <w:tr>
+        <w:tc>
+          <w:tcPr>
+            <w:tcW w:w="2256" w:type="dxa"/>
+          </w:tcPr>
+          <w:p>
+            <w:pPr>
+              <w:spacing w:after="0"/>
+              <w:jc w:val="center"/>
+            </w:pPr>
+            <w:r>
+              <w:t xml:space="preserve">pct_change</w:t>
+            </w:r>
+          </w:p>
+        </w:tc>
+        <w:tc>
+          <w:tcPr>
+            <w:tcW w:w="2256" w:type="dxa"/>
+          </w:tcPr>
+          <w:p>
+            <w:pPr>
+              <w:spacing w:after="0"/>
+              <w:jc w:val="center"/>
+            </w:pPr>
+            <w:r>
+              <w:t xml:space="preserve">0.0002</w:t>
+            </w:r>
+          </w:p>
+        </w:tc>
+        <w:tc>
+          <w:tcPr>
+            <w:tcW w:w="2256" w:type="dxa"/>
+          </w:tcPr>
+          <w:p>
+            <w:pPr>
+              <w:spacing w:after="0"/>
+              <w:jc w:val="center"/>
+            </w:pPr>
+            <w:r>
+              <w:t xml:space="preserve">7612.4709**</w:t>
+            </w:r>
+          </w:p>
+        </w:tc>
+        <w:tc>
+          <w:tcPr>
+            <w:tcW w:w="2256" w:type="dxa"/>
+          </w:tcPr>
+          <w:p>
+            <w:pPr>
+              <w:spacing w:after="0"/>
+              <w:jc w:val="center"/>
+            </w:pPr>
+            <w:r>
+              <w:t xml:space="preserve">0.0001</w:t>
+            </w:r>
+          </w:p>
+        </w:tc>
+      </w:tr>
+      <w:tr>
+        <w:tc>
+          <w:tcPr>
+            <w:tcW w:w="2256" w:type="dxa"/>
+          </w:tcPr>
+          <w:p>
+            <w:pPr>
+              <w:spacing w:after="0"/>
+            </w:pPr>
+          </w:p>
+        </w:tc>
+        <w:tc>
+          <w:tcPr>
+            <w:tcW w:w="2256" w:type="dxa"/>
+          </w:tcPr>
+          <w:p>
+            <w:pPr>
+              <w:spacing w:after="0"/>
+              <w:jc w:val="center"/>
+            </w:pPr>
+            <w:r>
+              <w:t xml:space="preserve">(0.5464)</w:t>
+            </w:r>
+          </w:p>
+        </w:tc>
+        <w:tc>
+          <w:tcPr>
+            <w:tcW w:w="2256" w:type="dxa"/>
+          </w:tcPr>
+          <w:p>
+            <w:pPr>
+              <w:spacing w:after="0"/>
+              <w:jc w:val="center"/>
+            </w:pPr>
+            <w:r>
+              <w:t xml:space="preserve">(2.2747)</w:t>
+            </w:r>
+          </w:p>
+        </w:tc>
+        <w:tc>
+          <w:tcPr>
+            <w:tcW w:w="2256" w:type="dxa"/>
+          </w:tcPr>
+          <w:p>
+            <w:pPr>
+              <w:spacing w:after="0"/>
+              <w:jc w:val="center"/>
+            </w:pPr>
+            <w:r>
+              <w:t xml:space="preserve">(0.4898)</w:t>
+            </w:r>
+          </w:p>
+        </w:tc>
+      </w:tr>
+      <w:tr>
+        <w:tc>
+          <w:tcPr>
+            <w:tcW w:w="2256" w:type="dxa"/>
+          </w:tcPr>
+          <w:p>
+            <w:pPr>
+              <w:spacing w:after="0"/>
+              <w:jc w:val="center"/>
+            </w:pPr>
+            <w:r>
+              <w:t xml:space="preserve">price_change</w:t>
+            </w:r>
+          </w:p>
+        </w:tc>
+        <w:tc>
+          <w:tcPr>
+            <w:tcW w:w="2256" w:type="dxa"/>
+          </w:tcPr>
+          <w:p>
+            <w:pPr>
+              <w:spacing w:after="0"/>
+              <w:jc w:val="center"/>
+            </w:pPr>
+            <w:r>
+              <w:t xml:space="preserve">0.0002</w:t>
+            </w:r>
+          </w:p>
+        </w:tc>
+        <w:tc>
+          <w:tcPr>
+            <w:tcW w:w="2256" w:type="dxa"/>
+          </w:tcPr>
+          <w:p>
+            <w:pPr>
+              <w:spacing w:after="0"/>
+              <w:jc w:val="center"/>
+            </w:pPr>
+            <w:r>
+              <w:t xml:space="preserve">-8992.9095***</w:t>
+            </w:r>
+          </w:p>
+        </w:tc>
+        <w:tc>
+          <w:tcPr>
+            <w:tcW w:w="2256" w:type="dxa"/>
+          </w:tcPr>
+          <w:p>
+            <w:pPr>
+              <w:spacing w:after="0"/>
+              <w:jc w:val="center"/>
+            </w:pPr>
+            <w:r>
+              <w:t xml:space="preserve">0.0003</w:t>
+            </w:r>
+          </w:p>
+        </w:tc>
+      </w:tr>
+      <w:tr>
+        <w:tc>
+          <w:tcPr>
+            <w:tcW w:w="2256" w:type="dxa"/>
+          </w:tcPr>
+          <w:p>
+            <w:pPr>
+              <w:spacing w:after="0"/>
+            </w:pPr>
+          </w:p>
+        </w:tc>
+        <w:tc>
+          <w:tcPr>
+            <w:tcW w:w="2256" w:type="dxa"/>
+          </w:tcPr>
+          <w:p>
+            <w:pPr>
+              <w:spacing w:after="0"/>
+              <w:jc w:val="center"/>
+            </w:pPr>
+            <w:r>
+              <w:t xml:space="preserve">(1.1336)</w:t>
+            </w:r>
+          </w:p>
+        </w:tc>
+        <w:tc>
+          <w:tcPr>
+            <w:tcW w:w="2256" w:type="dxa"/>
+          </w:tcPr>
+          <w:p>
+            <w:pPr>
+              <w:spacing w:after="0"/>
+              <w:jc w:val="center"/>
+            </w:pPr>
+            <w:r>
+              <w:t xml:space="preserve">(-3.9894)</w:t>
+            </w:r>
+          </w:p>
+        </w:tc>
+        <w:tc>
+          <w:tcPr>
+            <w:tcW w:w="2256" w:type="dxa"/>
+          </w:tcPr>
+          <w:p>
+            <w:pPr>
+              <w:spacing w:after="0"/>
+              <w:jc w:val="center"/>
+            </w:pPr>
+            <w:r>
+              <w:t xml:space="preserve">(1.3935)</w:t>
+            </w:r>
+          </w:p>
+        </w:tc>
+      </w:tr>
+      <w:tr>
+        <w:tc>
+          <w:tcPr>
+            <w:tcW w:w="2256" w:type="dxa"/>
+          </w:tcPr>
+          <w:p>
+            <w:pPr>
+              <w:spacing w:after="0"/>
+              <w:jc w:val="center"/>
+            </w:pPr>
+            <w:r>
+              <w:t xml:space="preserve">volume</w:t>
+            </w:r>
+          </w:p>
+        </w:tc>
+        <w:tc>
+          <w:tcPr>
+            <w:tcW w:w="2256" w:type="dxa"/>
+          </w:tcPr>
+          <w:p>
+            <w:pPr>
+              <w:spacing w:after="0"/>
+            </w:pPr>
+          </w:p>
+        </w:tc>
+        <w:tc>
+          <w:tcPr>
+            <w:tcW w:w="2256" w:type="dxa"/>
+          </w:tcPr>
+          <w:p>
+            <w:pPr>
+              <w:spacing w:after="0"/>
+            </w:pPr>
+          </w:p>
+        </w:tc>
+        <w:tc>
+          <w:tcPr>
+            <w:tcW w:w="2256" w:type="dxa"/>
+          </w:tcPr>
+          <w:p>
+            <w:pPr>
+              <w:spacing w:after="0"/>
+              <w:jc w:val="center"/>
+            </w:pPr>
+            <w:r>
+              <w:t xml:space="preserve">-0.0000</w:t>
+            </w:r>
+          </w:p>
+        </w:tc>
+      </w:tr>
+      <w:tr>
+        <w:tc>
+          <w:tcPr>
+            <w:tcW w:w="2256" w:type="dxa"/>
+          </w:tcPr>
+          <w:p>
+            <w:pPr>
+              <w:spacing w:after="0"/>
+            </w:pPr>
+          </w:p>
+        </w:tc>
+        <w:tc>
+          <w:tcPr>
+            <w:tcW w:w="2256" w:type="dxa"/>
+          </w:tcPr>
+          <w:p>
+            <w:pPr>
+              <w:spacing w:after="0"/>
+            </w:pPr>
+          </w:p>
+        </w:tc>
+        <w:tc>
+          <w:tcPr>
+            <w:tcW w:w="2256" w:type="dxa"/>
+          </w:tcPr>
+          <w:p>
+            <w:pPr>
+              <w:spacing w:after="0"/>
+            </w:pPr>
+          </w:p>
+        </w:tc>
+        <w:tc>
+          <w:tcPr>
+            <w:tcW w:w="2256" w:type="dxa"/>
+          </w:tcPr>
+          <w:p>
+            <w:pPr>
+              <w:spacing w:after="0"/>
+              <w:jc w:val="center"/>
+            </w:pPr>
+            <w:r>
+              <w:t xml:space="preserve">(-1.1581)</w:t>
+            </w:r>
+          </w:p>
+        </w:tc>
+      </w:tr>
+      <w:tr>
+        <w:tc>
+          <w:tcPr>
+            <w:tcW w:w="2256" w:type="dxa"/>
+          </w:tcPr>
+          <w:p>
+            <w:pPr>
+              <w:spacing w:after="0"/>
+              <w:jc w:val="center"/>
+            </w:pPr>
+            <w:r>
+              <w:t xml:space="preserve">amount</w:t>
+            </w:r>
+          </w:p>
+        </w:tc>
+        <w:tc>
+          <w:tcPr>
+            <w:tcW w:w="2256" w:type="dxa"/>
+          </w:tcPr>
+          <w:p>
+            <w:pPr>
+              <w:spacing w:after="0"/>
+            </w:pPr>
+          </w:p>
+        </w:tc>
+        <w:tc>
+          <w:tcPr>
+            <w:tcW w:w="2256" w:type="dxa"/>
+          </w:tcPr>
+          <w:p>
+            <w:pPr>
+              <w:spacing w:after="0"/>
+            </w:pPr>
+          </w:p>
+        </w:tc>
+        <w:tc>
+          <w:tcPr>
+            <w:tcW w:w="2256" w:type="dxa"/>
+          </w:tcPr>
+          <w:p>
+            <w:pPr>
+              <w:spacing w:after="0"/>
+              <w:jc w:val="center"/>
+            </w:pPr>
+            <w:r>
+              <w:t xml:space="preserve">-0.0000*</w:t>
+            </w:r>
+          </w:p>
+        </w:tc>
+      </w:tr>
+      <w:tr>
+        <w:tc>
+          <w:tcPr>
+            <w:tcW w:w="2256" w:type="dxa"/>
+          </w:tcPr>
+          <w:p>
+            <w:pPr>
+              <w:spacing w:after="0"/>
+            </w:pPr>
+          </w:p>
+        </w:tc>
+        <w:tc>
+          <w:tcPr>
+            <w:tcW w:w="2256" w:type="dxa"/>
+          </w:tcPr>
+          <w:p>
+            <w:pPr>
+              <w:spacing w:after="0"/>
+            </w:pPr>
+          </w:p>
+        </w:tc>
+        <w:tc>
+          <w:tcPr>
+            <w:tcW w:w="2256" w:type="dxa"/>
+          </w:tcPr>
+          <w:p>
+            <w:pPr>
+              <w:spacing w:after="0"/>
+            </w:pPr>
+          </w:p>
+        </w:tc>
+        <w:tc>
+          <w:tcPr>
+            <w:tcW w:w="2256" w:type="dxa"/>
+          </w:tcPr>
+          <w:p>
+            <w:pPr>
+              <w:spacing w:after="0"/>
+              <w:jc w:val="center"/>
+            </w:pPr>
+            <w:r>
+              <w:t xml:space="preserve">(-1.7720)</w:t>
+            </w:r>
+          </w:p>
+        </w:tc>
+      </w:tr>
+      <w:tr>
+        <w:tc>
+          <w:tcPr>
+            <w:tcW w:w="2256" w:type="dxa"/>
+          </w:tcPr>
+          <w:p>
+            <w:pPr>
+              <w:spacing w:after="0"/>
+              <w:jc w:val="center"/>
+            </w:pPr>
+            <w:r>
+              <w:t xml:space="preserve">turnover_rate</w:t>
+            </w:r>
+          </w:p>
+        </w:tc>
+        <w:tc>
+          <w:tcPr>
+            <w:tcW w:w="2256" w:type="dxa"/>
+          </w:tcPr>
+          <w:p>
+            <w:pPr>
+              <w:spacing w:after="0"/>
+            </w:pPr>
+          </w:p>
+        </w:tc>
+        <w:tc>
+          <w:tcPr>
+            <w:tcW w:w="2256" w:type="dxa"/>
+          </w:tcPr>
+          <w:p>
+            <w:pPr>
+              <w:spacing w:after="0"/>
+            </w:pPr>
+          </w:p>
+        </w:tc>
+        <w:tc>
+          <w:tcPr>
+            <w:tcW w:w="2256" w:type="dxa"/>
+          </w:tcPr>
+          <w:p>
+            <w:pPr>
+              <w:spacing w:after="0"/>
+              <w:jc w:val="center"/>
+            </w:pPr>
+            <w:r>
+              <w:t xml:space="preserve">0.0008</w:t>
+            </w:r>
+          </w:p>
+        </w:tc>
+      </w:tr>
+      <w:tr>
+        <w:tc>
+          <w:tcPr>
+            <w:tcW w:w="2256" w:type="dxa"/>
+          </w:tcPr>
+          <w:p>
+            <w:pPr>
+              <w:spacing w:after="0"/>
+            </w:pPr>
+          </w:p>
+        </w:tc>
+        <w:tc>
+          <w:tcPr>
+            <w:tcW w:w="2256" w:type="dxa"/>
+          </w:tcPr>
+          <w:p>
+            <w:pPr>
+              <w:spacing w:after="0"/>
+            </w:pPr>
+          </w:p>
+        </w:tc>
+        <w:tc>
+          <w:tcPr>
+            <w:tcW w:w="2256" w:type="dxa"/>
+          </w:tcPr>
+          <w:p>
+            <w:pPr>
+              <w:spacing w:after="0"/>
+            </w:pPr>
+          </w:p>
+        </w:tc>
+        <w:tc>
+          <w:tcPr>
+            <w:tcW w:w="2256" w:type="dxa"/>
+          </w:tcPr>
+          <w:p>
+            <w:pPr>
+              <w:spacing w:after="0"/>
+              <w:jc w:val="center"/>
+            </w:pPr>
+            <w:r>
+              <w:t xml:space="preserve">(1.0590)</w:t>
+            </w:r>
+          </w:p>
+        </w:tc>
+      </w:tr>
+      <w:tr>
+        <w:tc>
+          <w:tcPr>
+            <w:tcW w:w="2256" w:type="dxa"/>
+          </w:tcPr>
+          <w:p>
+            <w:pPr>
+              <w:spacing w:after="0"/>
+              <w:jc w:val="center"/>
+            </w:pPr>
+            <w:r>
+              <w:t xml:space="preserve">_cons</w:t>
+            </w:r>
+          </w:p>
+        </w:tc>
+        <w:tc>
+          <w:tcPr>
+            <w:tcW w:w="2256" w:type="dxa"/>
+          </w:tcPr>
+          <w:p>
+            <w:pPr>
+              <w:spacing w:after="0"/>
+              <w:jc w:val="center"/>
+            </w:pPr>
+            <w:r>
+              <w:t xml:space="preserve">0.0770***</w:t>
+            </w:r>
+          </w:p>
+        </w:tc>
+        <w:tc>
+          <w:tcPr>
+            <w:tcW w:w="2256" w:type="dxa"/>
+          </w:tcPr>
+          <w:p>
+            <w:pPr>
+              <w:spacing w:after="0"/>
+              <w:jc w:val="center"/>
+            </w:pPr>
+            <w:r>
+              <w:t xml:space="preserve">238593.2874</w:t>
+            </w:r>
+          </w:p>
+        </w:tc>
+        <w:tc>
+          <w:tcPr>
+            <w:tcW w:w="2256" w:type="dxa"/>
+          </w:tcPr>
+          <w:p>
+            <w:pPr>
+              <w:spacing w:after="0"/>
+              <w:jc w:val="center"/>
+            </w:pPr>
+            <w:r>
+              <w:t xml:space="preserve">0.0778***</w:t>
+            </w:r>
+          </w:p>
+        </w:tc>
+      </w:tr>
+      <w:tr>
+        <w:tc>
+          <w:tcPr>
+            <w:tcW w:w="2256" w:type="dxa"/>
+            <w:tcBorders>
+              <w:bottom w:val="single" w:color="000000"/>
+            </w:tcBorders>
+          </w:tcPr>
+          <w:p>
+            <w:pPr>
+              <w:spacing w:after="0"/>
+            </w:pPr>
+          </w:p>
+        </w:tc>
+        <w:tc>
+          <w:tcPr>
+            <w:tcW w:w="2256" w:type="dxa"/>
+            <w:tcBorders>
+              <w:bottom w:val="single" w:color="000000"/>
+            </w:tcBorders>
+          </w:tcPr>
+          <w:p>
+            <w:pPr>
+              <w:spacing w:after="0"/>
+              <w:jc w:val="center"/>
+            </w:pPr>
+            <w:r>
+              <w:t xml:space="preserve">(5.6393)</w:t>
+            </w:r>
+          </w:p>
+        </w:tc>
+        <w:tc>
+          <w:tcPr>
+            <w:tcW w:w="2256" w:type="dxa"/>
+            <w:tcBorders>
+              <w:bottom w:val="single" w:color="000000"/>
+            </w:tcBorders>
+          </w:tcPr>
+          <w:p>
+            <w:pPr>
+              <w:spacing w:after="0"/>
+              <w:jc w:val="center"/>
+            </w:pPr>
+            <w:r>
+              <w:t xml:space="preserve">(1.5352)</w:t>
+            </w:r>
+          </w:p>
+        </w:tc>
+        <w:tc>
+          <w:tcPr>
+            <w:tcW w:w="2256" w:type="dxa"/>
+            <w:tcBorders>
+              <w:bottom w:val="single" w:color="000000"/>
+            </w:tcBorders>
+          </w:tcPr>
+          <w:p>
+            <w:pPr>
+              <w:spacing w:after="0"/>
+              <w:jc w:val="center"/>
+            </w:pPr>
+            <w:r>
+              <w:t xml:space="preserve">(5.7002)</w:t>
+            </w:r>
+          </w:p>
+        </w:tc>
+      </w:tr>
+      <w:tr>
+        <w:tc>
+          <w:tcPr>
+            <w:tcW w:w="2256" w:type="dxa"/>
+            <w:tcBorders>
+              <w:top w:val="single" w:color="000000"/>
+            </w:tcBorders>
+          </w:tcPr>
+          <w:p>
+            <w:pPr>
+              <w:spacing w:after="0"/>
+              <w:jc w:val="center"/>
+            </w:pPr>
+            <w:r>
+              <w:t xml:space="preserve">N</w:t>
+            </w:r>
+          </w:p>
+        </w:tc>
+        <w:tc>
+          <w:tcPr>
+            <w:tcW w:w="2256" w:type="dxa"/>
+            <w:tcBorders>
+              <w:top w:val="single" w:color="000000"/>
+            </w:tcBorders>
+          </w:tcPr>
+          <w:p>
+            <w:pPr>
+              <w:spacing w:after="0"/>
+              <w:jc w:val="center"/>
+            </w:pPr>
+            <w:r>
+              <w:t xml:space="preserve">1989</w:t>
+            </w:r>
+          </w:p>
+        </w:tc>
+        <w:tc>
+          <w:tcPr>
+            <w:tcW w:w="2256" w:type="dxa"/>
+            <w:tcBorders>
+              <w:top w:val="single" w:color="000000"/>
+            </w:tcBorders>
+          </w:tcPr>
+          <w:p>
+            <w:pPr>
+              <w:spacing w:after="0"/>
+              <w:jc w:val="center"/>
+            </w:pPr>
+            <w:r>
+              <w:t xml:space="preserve">1989</w:t>
+            </w:r>
+          </w:p>
+        </w:tc>
+        <w:tc>
+          <w:tcPr>
+            <w:tcW w:w="2256" w:type="dxa"/>
+            <w:tcBorders>
+              <w:top w:val="single" w:color="000000"/>
+            </w:tcBorders>
+          </w:tcPr>
+          <w:p>
+            <w:pPr>
+              <w:spacing w:after="0"/>
+              <w:jc w:val="center"/>
+            </w:pPr>
+            <w:r>
+              <w:t xml:space="preserve">1989</w:t>
+            </w:r>
+          </w:p>
+        </w:tc>
+      </w:tr>
+      <w:tr>
+        <w:tc>
+          <w:tcPr>
+            <w:tcW w:w="2256" w:type="dxa"/>
+          </w:tcPr>
+          <w:p>
+            <w:pPr>
+              <w:spacing w:after="0"/>
+              <w:jc w:val="center"/>
+            </w:pPr>
+            <w:r>
+              <w:t xml:space="preserve">R</w:t>
+            </w:r>
+            <w:r>
+              <w:rPr>
+                <w:vertAlign w:val="superscript"/>
+              </w:rPr>
+              <w:t xml:space="preserve">2</w:t>
+            </w:r>
+          </w:p>
+        </w:tc>
+        <w:tc>
+          <w:tcPr>
+            <w:tcW w:w="2256" w:type="dxa"/>
+          </w:tcPr>
+          <w:p>
+            <w:pPr>
+              <w:spacing w:after="0"/>
+              <w:jc w:val="center"/>
+            </w:pPr>
+            <w:r>
+              <w:t xml:space="preserve">0.254</w:t>
+            </w:r>
+          </w:p>
+        </w:tc>
+        <w:tc>
+          <w:tcPr>
+            <w:tcW w:w="2256" w:type="dxa"/>
+          </w:tcPr>
+          <w:p>
+            <w:pPr>
+              <w:spacing w:after="0"/>
+              <w:jc w:val="center"/>
+            </w:pPr>
+            <w:r>
+              <w:t xml:space="preserve">0.340</w:t>
+            </w:r>
+          </w:p>
+        </w:tc>
+        <w:tc>
+          <w:tcPr>
+            <w:tcW w:w="2256" w:type="dxa"/>
+          </w:tcPr>
+          <w:p>
+            <w:pPr>
+              <w:spacing w:after="0"/>
+              <w:jc w:val="center"/>
+            </w:pPr>
+            <w:r>
+              <w:t xml:space="preserve">0.257</w:t>
+            </w:r>
+          </w:p>
+        </w:tc>
+      </w:tr>
+      <w:tr>
+        <w:tc>
+          <w:tcPr>
+            <w:tcW w:w="2256" w:type="dxa"/>
+            <w:tcBorders>
+              <w:bottom w:val="single" w:color="000000"/>
+            </w:tcBorders>
+          </w:tcPr>
+          <w:p>
+            <w:pPr>
+              <w:spacing w:after="0"/>
+              <w:jc w:val="center"/>
+            </w:pPr>
+            <w:r>
+              <w:t xml:space="preserve">F</w:t>
+            </w:r>
+          </w:p>
+        </w:tc>
+        <w:tc>
+          <w:tcPr>
+            <w:tcW w:w="2256" w:type="dxa"/>
+            <w:tcBorders>
+              <w:bottom w:val="single" w:color="000000"/>
+            </w:tcBorders>
+          </w:tcPr>
+          <w:p>
+            <w:pPr>
+              <w:spacing w:after="0"/>
+              <w:jc w:val="center"/>
+            </w:pPr>
+            <w:r>
+              <w:t xml:space="preserve">24.315</w:t>
+            </w:r>
+          </w:p>
+        </w:tc>
+        <w:tc>
+          <w:tcPr>
+            <w:tcW w:w="2256" w:type="dxa"/>
+            <w:tcBorders>
+              <w:bottom w:val="single" w:color="000000"/>
+            </w:tcBorders>
+          </w:tcPr>
+          <w:p>
+            <w:pPr>
+              <w:spacing w:after="0"/>
+              <w:jc w:val="center"/>
+            </w:pPr>
+            <w:r>
+              <w:t xml:space="preserve">36.662</w:t>
+            </w:r>
+          </w:p>
+        </w:tc>
+        <w:tc>
+          <w:tcPr>
+            <w:tcW w:w="2256" w:type="dxa"/>
+            <w:tcBorders>
+              <w:bottom w:val="single" w:color="000000"/>
+            </w:tcBorders>
+          </w:tcPr>
+          <w:p>
+            <w:pPr>
+              <w:spacing w:after="0"/>
+              <w:jc w:val="center"/>
+            </w:pPr>
+            <w:r>
+              <w:t xml:space="preserve">22.052</w:t>
+            </w:r>
+          </w:p>
+        </w:tc>
+      </w:tr>
+      <w:tr>
+        <w:tc>
+          <w:tcPr>
+            <w:gridSpan w:val="4"/>
+            <w:tcBorders>
+              <w:top w:val="single" w:color="000000"/>
+              <w:left w:val="nil" w:color="000000"/>
+              <w:bottom w:val="nil" w:color="000000"/>
+              <w:right w:val="nil" w:color="000000"/>
+            </w:tcBorders>
+          </w:tcPr>
+          <w:p>
+            <w:pPr>
+              <w:spacing w:after="0"/>
+            </w:pPr>
+            <w:r>
+              <w:t xml:space="preserve">***p&lt;0.01，**p&lt;0.05，*p&lt;0.10</w:t>
+            </w:r>
+          </w:p>
+        </w:tc>
+      </w:tr>
+    </w:tbl>
+    <w:p>
+      <w:r>
+        <w:t/>
+      </w:r>
+    </w:p>
+    <w:p>
+      <w:pPr>
+        <w:sectPr>
+          <w:type w:val="continuous"/>
+          <w:pgSz w:w="11907" w:h="16839" w:code="9"/>
+          <w:pgMar w:top="1440" w:right="1440" w:bottom="1440" w:left="1440"/>
+          <w:pgNumType w:fmt="decimal"/>
+        </w:sectPr>
+      </w:pPr>
+    </w:p>
+    <w:p>
+      <w:pPr>
+        <w:spacing w:after="0"/>
+        <w:jc w:val="center"/>
+      </w:pPr>
+      <w:r>
+        <w:t/>
+      </w:r>
+      <w:r>
+        <w:t xml:space="preserve">交易量、交易额、换手率</w:t>
+      </w:r>
+    </w:p>
+    <w:tbl>
+      <w:tblPr>
+        <w:tblStyle w:val="TableGrid"/>
+        <w:jc w:val="center"/>
+        <w:tblBorders>
+          <w:top w:val="single" w:color="000000" w:shadow="false"/>
+          <w:left w:val="nil" w:color="000000" w:shadow="false"/>
+          <w:bottom w:val="nil" w:color="000000" w:shadow="false"/>
+          <w:right w:val="nil" w:color="000000" w:shadow="false"/>
+          <w:insideH w:val="nil" w:color="000000" w:shadow="false"/>
+          <w:insideV w:val="nil" w:color="000000" w:shadow="false"/>
+        </w:tblBorders>
+        <w:tblLayout w:type="autofit"/>
+      </w:tblPr>
+      <w:tblGrid>
+        <w:gridCol w:w="2256"/>
+        <w:gridCol w:w="2256"/>
+        <w:gridCol w:w="2256"/>
+        <w:gridCol w:w="2256"/>
+      </w:tblGrid>
+      <w:tr>
+        <w:tc>
+          <w:tcPr>
+            <w:tcW w:w="2256" w:type="dxa"/>
+          </w:tcPr>
+          <w:p>
+            <w:pPr>
+              <w:spacing w:after="0"/>
+            </w:pPr>
+          </w:p>
+        </w:tc>
+        <w:tc>
+          <w:tcPr>
+            <w:tcW w:w="2256" w:type="dxa"/>
+          </w:tcPr>
+          <w:p>
+            <w:pPr>
+              <w:spacing w:after="0"/>
+              <w:jc w:val="center"/>
+            </w:pPr>
+            <w:r>
+              <w:t xml:space="preserve">(1)</w:t>
+            </w:r>
+          </w:p>
+        </w:tc>
+        <w:tc>
+          <w:tcPr>
+            <w:tcW w:w="2256" w:type="dxa"/>
+          </w:tcPr>
+          <w:p>
+            <w:pPr>
+              <w:spacing w:after="0"/>
+              <w:jc w:val="center"/>
+            </w:pPr>
+            <w:r>
+              <w:t xml:space="preserve">(2)</w:t>
+            </w:r>
+          </w:p>
+        </w:tc>
+        <w:tc>
+          <w:tcPr>
+            <w:tcW w:w="2256" w:type="dxa"/>
+          </w:tcPr>
+          <w:p>
+            <w:pPr>
+              <w:spacing w:after="0"/>
+              <w:jc w:val="center"/>
+            </w:pPr>
+            <w:r>
+              <w:t xml:space="preserve">(3)</w:t>
+            </w:r>
+          </w:p>
+        </w:tc>
+      </w:tr>
+      <w:tr>
+        <w:tc>
+          <w:tcPr>
+            <w:tcW w:w="2256" w:type="dxa"/>
+            <w:tcBorders>
+              <w:bottom w:val="single" w:color="000000"/>
+            </w:tcBorders>
+          </w:tcPr>
+          <w:p>
+            <w:pPr>
+              <w:spacing w:after="0"/>
+            </w:pPr>
+          </w:p>
+        </w:tc>
+        <w:tc>
+          <w:tcPr>
+            <w:tcW w:w="2256" w:type="dxa"/>
+            <w:tcBorders>
+              <w:bottom w:val="single" w:color="000000"/>
+            </w:tcBorders>
+          </w:tcPr>
+          <w:p>
+            <w:pPr>
+              <w:spacing w:after="0"/>
+              <w:jc w:val="center"/>
+            </w:pPr>
+            <w:r>
+              <w:t xml:space="preserve">volume</w:t>
+            </w:r>
+          </w:p>
+        </w:tc>
+        <w:tc>
+          <w:tcPr>
+            <w:tcW w:w="2256" w:type="dxa"/>
+            <w:tcBorders>
+              <w:bottom w:val="single" w:color="000000"/>
+            </w:tcBorders>
+          </w:tcPr>
+          <w:p>
+            <w:pPr>
+              <w:spacing w:after="0"/>
+              <w:jc w:val="center"/>
+            </w:pPr>
+            <w:r>
+              <w:t xml:space="preserve">amount</w:t>
+            </w:r>
+          </w:p>
+        </w:tc>
+        <w:tc>
+          <w:tcPr>
+            <w:tcW w:w="2256" w:type="dxa"/>
+            <w:tcBorders>
+              <w:bottom w:val="single" w:color="000000"/>
+            </w:tcBorders>
+          </w:tcPr>
+          <w:p>
+            <w:pPr>
+              <w:spacing w:after="0"/>
+              <w:jc w:val="center"/>
+            </w:pPr>
+            <w:r>
+              <w:t xml:space="preserve">turnover_rate</w:t>
+            </w:r>
+          </w:p>
+        </w:tc>
+      </w:tr>
+      <w:tr>
+        <w:tc>
+          <w:tcPr>
+            <w:tcW w:w="2256" w:type="dxa"/>
+            <w:tcBorders>
+              <w:top w:val="single" w:color="000000"/>
+            </w:tcBorders>
+          </w:tcPr>
+          <w:p>
+            <w:pPr>
+              <w:spacing w:after="0"/>
+              <w:jc w:val="center"/>
+            </w:pPr>
+            <w:r>
+              <w:t xml:space="preserve">avg_sentiment</w:t>
+            </w:r>
+          </w:p>
+        </w:tc>
+        <w:tc>
+          <w:tcPr>
+            <w:tcW w:w="2256" w:type="dxa"/>
+            <w:tcBorders>
+              <w:top w:val="single" w:color="000000"/>
+            </w:tcBorders>
+          </w:tcPr>
+          <w:p>
+            <w:pPr>
+              <w:spacing w:after="0"/>
+              <w:jc w:val="center"/>
+            </w:pPr>
+            <w:r>
+              <w:t xml:space="preserve">196192.6355***</w:t>
+            </w:r>
+          </w:p>
+        </w:tc>
+        <w:tc>
+          <w:tcPr>
+            <w:tcW w:w="2256" w:type="dxa"/>
+            <w:tcBorders>
+              <w:top w:val="single" w:color="000000"/>
+            </w:tcBorders>
+          </w:tcPr>
+          <w:p>
+            <w:pPr>
+              <w:spacing w:after="0"/>
+              <w:jc w:val="center"/>
+            </w:pPr>
+            <w:r>
+              <w:t xml:space="preserve">4.5490e+08***</w:t>
+            </w:r>
+          </w:p>
+        </w:tc>
+        <w:tc>
+          <w:tcPr>
+            <w:tcW w:w="2256" w:type="dxa"/>
+            <w:tcBorders>
+              <w:top w:val="single" w:color="000000"/>
+            </w:tcBorders>
+          </w:tcPr>
+          <w:p>
+            <w:pPr>
+              <w:spacing w:after="0"/>
+              <w:jc w:val="center"/>
+            </w:pPr>
+            <w:r>
+              <w:t xml:space="preserve">0.3895**</w:t>
+            </w:r>
+          </w:p>
+        </w:tc>
+      </w:tr>
+      <w:tr>
+        <w:tc>
+          <w:tcPr>
+            <w:tcW w:w="2256" w:type="dxa"/>
+          </w:tcPr>
+          <w:p>
+            <w:pPr>
+              <w:spacing w:after="0"/>
+            </w:pPr>
+          </w:p>
+        </w:tc>
+        <w:tc>
+          <w:tcPr>
+            <w:tcW w:w="2256" w:type="dxa"/>
+          </w:tcPr>
+          <w:p>
+            <w:pPr>
+              <w:spacing w:after="0"/>
+              <w:jc w:val="center"/>
+            </w:pPr>
+            <w:r>
+              <w:t xml:space="preserve">(3.4920)</w:t>
+            </w:r>
+          </w:p>
+        </w:tc>
+        <w:tc>
+          <w:tcPr>
+            <w:tcW w:w="2256" w:type="dxa"/>
+          </w:tcPr>
+          <w:p>
+            <w:pPr>
+              <w:spacing w:after="0"/>
+              <w:jc w:val="center"/>
+            </w:pPr>
+            <w:r>
+              <w:t xml:space="preserve">(3.8022)</w:t>
+            </w:r>
+          </w:p>
+        </w:tc>
+        <w:tc>
+          <w:tcPr>
+            <w:tcW w:w="2256" w:type="dxa"/>
+          </w:tcPr>
+          <w:p>
+            <w:pPr>
+              <w:spacing w:after="0"/>
+              <w:jc w:val="center"/>
+            </w:pPr>
+            <w:r>
+              <w:t xml:space="preserve">(2.4089)</w:t>
+            </w:r>
+          </w:p>
+        </w:tc>
+      </w:tr>
+      <w:tr>
+        <w:tc>
+          <w:tcPr>
+            <w:tcW w:w="2256" w:type="dxa"/>
+          </w:tcPr>
+          <w:p>
+            <w:pPr>
+              <w:spacing w:after="0"/>
+              <w:jc w:val="center"/>
+            </w:pPr>
+            <w:r>
+              <w:t xml:space="preserve">sentiment_std</w:t>
+            </w:r>
+          </w:p>
+        </w:tc>
+        <w:tc>
+          <w:tcPr>
+            <w:tcW w:w="2256" w:type="dxa"/>
+          </w:tcPr>
+          <w:p>
+            <w:pPr>
+              <w:spacing w:after="0"/>
+              <w:jc w:val="center"/>
+            </w:pPr>
+            <w:r>
+              <w:t xml:space="preserve">-857577.7815***</w:t>
+            </w:r>
+          </w:p>
+        </w:tc>
+        <w:tc>
+          <w:tcPr>
+            <w:tcW w:w="2256" w:type="dxa"/>
+          </w:tcPr>
+          <w:p>
+            <w:pPr>
+              <w:spacing w:after="0"/>
+              <w:jc w:val="center"/>
+            </w:pPr>
+            <w:r>
+              <w:t xml:space="preserve">-2.7478e+08</w:t>
+            </w:r>
+          </w:p>
+        </w:tc>
+        <w:tc>
+          <w:tcPr>
+            <w:tcW w:w="2256" w:type="dxa"/>
+          </w:tcPr>
+          <w:p>
+            <w:pPr>
+              <w:spacing w:after="0"/>
+              <w:jc w:val="center"/>
+            </w:pPr>
+            <w:r>
+              <w:t xml:space="preserve">-1.9633**</w:t>
+            </w:r>
+          </w:p>
+        </w:tc>
+      </w:tr>
+      <w:tr>
+        <w:tc>
+          <w:tcPr>
+            <w:tcW w:w="2256" w:type="dxa"/>
+          </w:tcPr>
+          <w:p>
+            <w:pPr>
+              <w:spacing w:after="0"/>
+            </w:pPr>
+          </w:p>
+        </w:tc>
+        <w:tc>
+          <w:tcPr>
+            <w:tcW w:w="2256" w:type="dxa"/>
+          </w:tcPr>
+          <w:p>
+            <w:pPr>
+              <w:spacing w:after="0"/>
+              <w:jc w:val="center"/>
+            </w:pPr>
+            <w:r>
+              <w:t xml:space="preserve">(-2.8992)</w:t>
+            </w:r>
+          </w:p>
+        </w:tc>
+        <w:tc>
+          <w:tcPr>
+            <w:tcW w:w="2256" w:type="dxa"/>
+          </w:tcPr>
+          <w:p>
+            <w:pPr>
+              <w:spacing w:after="0"/>
+              <w:jc w:val="center"/>
+            </w:pPr>
+            <w:r>
+              <w:t xml:space="preserve">(-0.4367)</w:t>
+            </w:r>
+          </w:p>
+        </w:tc>
+        <w:tc>
+          <w:tcPr>
+            <w:tcW w:w="2256" w:type="dxa"/>
+          </w:tcPr>
+          <w:p>
+            <w:pPr>
+              <w:spacing w:after="0"/>
+              <w:jc w:val="center"/>
+            </w:pPr>
+            <w:r>
+              <w:t xml:space="preserve">(-2.3083)</w:t>
+            </w:r>
+          </w:p>
+        </w:tc>
+      </w:tr>
+      <w:tr>
+        <w:tc>
+          <w:tcPr>
+            <w:tcW w:w="2256" w:type="dxa"/>
+          </w:tcPr>
+          <w:p>
+            <w:pPr>
+              <w:spacing w:after="0"/>
+              <w:jc w:val="center"/>
+            </w:pPr>
+            <w:r>
+              <w:t xml:space="preserve">avg_intensity</w:t>
+            </w:r>
+          </w:p>
+        </w:tc>
+        <w:tc>
+          <w:tcPr>
+            <w:tcW w:w="2256" w:type="dxa"/>
+          </w:tcPr>
+          <w:p>
+            <w:pPr>
+              <w:spacing w:after="0"/>
+              <w:jc w:val="center"/>
+            </w:pPr>
+            <w:r>
+              <w:t xml:space="preserve">463745.8726*</w:t>
+            </w:r>
+          </w:p>
+        </w:tc>
+        <w:tc>
+          <w:tcPr>
+            <w:tcW w:w="2256" w:type="dxa"/>
+          </w:tcPr>
+          <w:p>
+            <w:pPr>
+              <w:spacing w:after="0"/>
+              <w:jc w:val="center"/>
+            </w:pPr>
+            <w:r>
+              <w:t xml:space="preserve">-1.5429e+08</w:t>
+            </w:r>
+          </w:p>
+        </w:tc>
+        <w:tc>
+          <w:tcPr>
+            <w:tcW w:w="2256" w:type="dxa"/>
+          </w:tcPr>
+          <w:p>
+            <w:pPr>
+              <w:spacing w:after="0"/>
+              <w:jc w:val="center"/>
+            </w:pPr>
+            <w:r>
+              <w:t xml:space="preserve">0.8647</w:t>
+            </w:r>
+          </w:p>
+        </w:tc>
+      </w:tr>
+      <w:tr>
+        <w:tc>
+          <w:tcPr>
+            <w:tcW w:w="2256" w:type="dxa"/>
+          </w:tcPr>
+          <w:p>
+            <w:pPr>
+              <w:spacing w:after="0"/>
+            </w:pPr>
+          </w:p>
+        </w:tc>
+        <w:tc>
+          <w:tcPr>
+            <w:tcW w:w="2256" w:type="dxa"/>
+          </w:tcPr>
+          <w:p>
+            <w:pPr>
+              <w:spacing w:after="0"/>
+              <w:jc w:val="center"/>
+            </w:pPr>
+            <w:r>
+              <w:t xml:space="preserve">(1.6711)</w:t>
+            </w:r>
+          </w:p>
+        </w:tc>
+        <w:tc>
+          <w:tcPr>
+            <w:tcW w:w="2256" w:type="dxa"/>
+          </w:tcPr>
+          <w:p>
+            <w:pPr>
+              <w:spacing w:after="0"/>
+              <w:jc w:val="center"/>
+            </w:pPr>
+            <w:r>
+              <w:t xml:space="preserve">(-0.2617)</w:t>
+            </w:r>
+          </w:p>
+        </w:tc>
+        <w:tc>
+          <w:tcPr>
+            <w:tcW w:w="2256" w:type="dxa"/>
+          </w:tcPr>
+          <w:p>
+            <w:pPr>
+              <w:spacing w:after="0"/>
+              <w:jc w:val="center"/>
+            </w:pPr>
+            <w:r>
+              <w:t xml:space="preserve">(1.0853)</w:t>
+            </w:r>
+          </w:p>
+        </w:tc>
+      </w:tr>
+      <w:tr>
+        <w:tc>
+          <w:tcPr>
+            <w:tcW w:w="2256" w:type="dxa"/>
+          </w:tcPr>
+          <w:p>
+            <w:pPr>
+              <w:spacing w:after="0"/>
+              <w:jc w:val="center"/>
+            </w:pPr>
+            <w:r>
+              <w:t xml:space="preserve">comment_count</w:t>
+            </w:r>
+          </w:p>
+        </w:tc>
+        <w:tc>
+          <w:tcPr>
+            <w:tcW w:w="2256" w:type="dxa"/>
+          </w:tcPr>
+          <w:p>
+            <w:pPr>
+              <w:spacing w:after="0"/>
+              <w:jc w:val="center"/>
+            </w:pPr>
+            <w:r>
+              <w:t xml:space="preserve">1016.3404***</w:t>
+            </w:r>
+          </w:p>
+        </w:tc>
+        <w:tc>
+          <w:tcPr>
+            <w:tcW w:w="2256" w:type="dxa"/>
+          </w:tcPr>
+          <w:p>
+            <w:pPr>
+              <w:spacing w:after="0"/>
+              <w:jc w:val="center"/>
+            </w:pPr>
+            <w:r>
+              <w:t xml:space="preserve">2159953.0538***</w:t>
+            </w:r>
+          </w:p>
+        </w:tc>
+        <w:tc>
+          <w:tcPr>
+            <w:tcW w:w="2256" w:type="dxa"/>
+          </w:tcPr>
+          <w:p>
+            <w:pPr>
+              <w:spacing w:after="0"/>
+              <w:jc w:val="center"/>
+            </w:pPr>
+            <w:r>
+              <w:t xml:space="preserve">0.0017***</w:t>
+            </w:r>
+          </w:p>
+        </w:tc>
+      </w:tr>
+      <w:tr>
+        <w:tc>
+          <w:tcPr>
+            <w:tcW w:w="2256" w:type="dxa"/>
+          </w:tcPr>
+          <w:p>
+            <w:pPr>
+              <w:spacing w:after="0"/>
+            </w:pPr>
+          </w:p>
+        </w:tc>
+        <w:tc>
+          <w:tcPr>
+            <w:tcW w:w="2256" w:type="dxa"/>
+          </w:tcPr>
+          <w:p>
+            <w:pPr>
+              <w:spacing w:after="0"/>
+              <w:jc w:val="center"/>
+            </w:pPr>
+            <w:r>
+              <w:t xml:space="preserve">(15.7884)</w:t>
+            </w:r>
+          </w:p>
+        </w:tc>
+        <w:tc>
+          <w:tcPr>
+            <w:tcW w:w="2256" w:type="dxa"/>
+          </w:tcPr>
+          <w:p>
+            <w:pPr>
+              <w:spacing w:after="0"/>
+              <w:jc w:val="center"/>
+            </w:pPr>
+            <w:r>
+              <w:t xml:space="preserve">(14.8411)</w:t>
+            </w:r>
+          </w:p>
+        </w:tc>
+        <w:tc>
+          <w:tcPr>
+            <w:tcW w:w="2256" w:type="dxa"/>
+          </w:tcPr>
+          <w:p>
+            <w:pPr>
+              <w:spacing w:after="0"/>
+              <w:jc w:val="center"/>
+            </w:pPr>
+            <w:r>
+              <w:t xml:space="preserve">(8.4561)</w:t>
+            </w:r>
+          </w:p>
+        </w:tc>
+      </w:tr>
+      <w:tr>
+        <w:tc>
+          <w:tcPr>
+            <w:tcW w:w="2256" w:type="dxa"/>
+          </w:tcPr>
+          <w:p>
+            <w:pPr>
+              <w:spacing w:after="0"/>
+              <w:jc w:val="center"/>
+            </w:pPr>
+            <w:r>
+              <w:t xml:space="preserve">sentiment_consensus</w:t>
+            </w:r>
+          </w:p>
+        </w:tc>
+        <w:tc>
+          <w:tcPr>
+            <w:tcW w:w="2256" w:type="dxa"/>
+          </w:tcPr>
+          <w:p>
+            <w:pPr>
+              <w:spacing w:after="0"/>
+              <w:jc w:val="center"/>
+            </w:pPr>
+            <w:r>
+              <w:t xml:space="preserve">387538.8184***</w:t>
+            </w:r>
+          </w:p>
+        </w:tc>
+        <w:tc>
+          <w:tcPr>
+            <w:tcW w:w="2256" w:type="dxa"/>
+          </w:tcPr>
+          <w:p>
+            <w:pPr>
+              <w:spacing w:after="0"/>
+              <w:jc w:val="center"/>
+            </w:pPr>
+            <w:r>
+              <w:t xml:space="preserve">-1.4614e+08</w:t>
+            </w:r>
+          </w:p>
+        </w:tc>
+        <w:tc>
+          <w:tcPr>
+            <w:tcW w:w="2256" w:type="dxa"/>
+          </w:tcPr>
+          <w:p>
+            <w:pPr>
+              <w:spacing w:after="0"/>
+              <w:jc w:val="center"/>
+            </w:pPr>
+            <w:r>
+              <w:t xml:space="preserve">0.8813***</w:t>
+            </w:r>
+          </w:p>
+        </w:tc>
+      </w:tr>
+      <w:tr>
+        <w:tc>
+          <w:tcPr>
+            <w:tcW w:w="2256" w:type="dxa"/>
+          </w:tcPr>
+          <w:p>
+            <w:pPr>
+              <w:spacing w:after="0"/>
+            </w:pPr>
+          </w:p>
+        </w:tc>
+        <w:tc>
+          <w:tcPr>
+            <w:tcW w:w="2256" w:type="dxa"/>
+          </w:tcPr>
+          <w:p>
+            <w:pPr>
+              <w:spacing w:after="0"/>
+              <w:jc w:val="center"/>
+            </w:pPr>
+            <w:r>
+              <w:t xml:space="preserve">(3.4935)</w:t>
+            </w:r>
+          </w:p>
+        </w:tc>
+        <w:tc>
+          <w:tcPr>
+            <w:tcW w:w="2256" w:type="dxa"/>
+          </w:tcPr>
+          <w:p>
+            <w:pPr>
+              <w:spacing w:after="0"/>
+              <w:jc w:val="center"/>
+            </w:pPr>
+            <w:r>
+              <w:t xml:space="preserve">(-0.6186)</w:t>
+            </w:r>
+          </w:p>
+        </w:tc>
+        <w:tc>
+          <w:tcPr>
+            <w:tcW w:w="2256" w:type="dxa"/>
+          </w:tcPr>
+          <w:p>
+            <w:pPr>
+              <w:spacing w:after="0"/>
+              <w:jc w:val="center"/>
+            </w:pPr>
+            <w:r>
+              <w:t xml:space="preserve">(2.7602)</w:t>
+            </w:r>
+          </w:p>
+        </w:tc>
+      </w:tr>
+      <w:tr>
+        <w:tc>
+          <w:tcPr>
+            <w:tcW w:w="2256" w:type="dxa"/>
+          </w:tcPr>
+          <w:p>
+            <w:pPr>
+              <w:spacing w:after="0"/>
+              <w:jc w:val="center"/>
+            </w:pPr>
+            <w:r>
+              <w:t xml:space="preserve">close</w:t>
+            </w:r>
+          </w:p>
+        </w:tc>
+        <w:tc>
+          <w:tcPr>
+            <w:tcW w:w="2256" w:type="dxa"/>
+          </w:tcPr>
+          <w:p>
+            <w:pPr>
+              <w:spacing w:after="0"/>
+              <w:jc w:val="center"/>
+            </w:pPr>
+            <w:r>
+              <w:t xml:space="preserve">350.3369</w:t>
+            </w:r>
+          </w:p>
+        </w:tc>
+        <w:tc>
+          <w:tcPr>
+            <w:tcW w:w="2256" w:type="dxa"/>
+          </w:tcPr>
+          <w:p>
+            <w:pPr>
+              <w:spacing w:after="0"/>
+              <w:jc w:val="center"/>
+            </w:pPr>
+            <w:r>
+              <w:t xml:space="preserve">1.6688e+07***</w:t>
+            </w:r>
+          </w:p>
+        </w:tc>
+        <w:tc>
+          <w:tcPr>
+            <w:tcW w:w="2256" w:type="dxa"/>
+          </w:tcPr>
+          <w:p>
+            <w:pPr>
+              <w:spacing w:after="0"/>
+              <w:jc w:val="center"/>
+            </w:pPr>
+            <w:r>
+              <w:t xml:space="preserve">0.0080**</w:t>
+            </w:r>
+          </w:p>
+        </w:tc>
+      </w:tr>
+      <w:tr>
+        <w:tc>
+          <w:tcPr>
+            <w:tcW w:w="2256" w:type="dxa"/>
+          </w:tcPr>
+          <w:p>
+            <w:pPr>
+              <w:spacing w:after="0"/>
+            </w:pPr>
+          </w:p>
+        </w:tc>
+        <w:tc>
+          <w:tcPr>
+            <w:tcW w:w="2256" w:type="dxa"/>
+          </w:tcPr>
+          <w:p>
+            <w:pPr>
+              <w:spacing w:after="0"/>
+              <w:jc w:val="center"/>
+            </w:pPr>
+            <w:r>
+              <w:t xml:space="preserve">(0.3064)</w:t>
+            </w:r>
+          </w:p>
+        </w:tc>
+        <w:tc>
+          <w:tcPr>
+            <w:tcW w:w="2256" w:type="dxa"/>
+          </w:tcPr>
+          <w:p>
+            <w:pPr>
+              <w:spacing w:after="0"/>
+              <w:jc w:val="center"/>
+            </w:pPr>
+            <w:r>
+              <w:t xml:space="preserve">(6.8765)</w:t>
+            </w:r>
+          </w:p>
+        </w:tc>
+        <w:tc>
+          <w:tcPr>
+            <w:tcW w:w="2256" w:type="dxa"/>
+          </w:tcPr>
+          <w:p>
+            <w:pPr>
+              <w:spacing w:after="0"/>
+              <w:jc w:val="center"/>
+            </w:pPr>
+            <w:r>
+              <w:t xml:space="preserve">(2.4312)</w:t>
+            </w:r>
+          </w:p>
+        </w:tc>
+      </w:tr>
+      <w:tr>
+        <w:tc>
+          <w:tcPr>
+            <w:tcW w:w="2256" w:type="dxa"/>
+          </w:tcPr>
+          <w:p>
+            <w:pPr>
+              <w:spacing w:after="0"/>
+              <w:jc w:val="center"/>
+            </w:pPr>
+            <w:r>
+              <w:t xml:space="preserve">amplitude</w:t>
+            </w:r>
+          </w:p>
+        </w:tc>
+        <w:tc>
+          <w:tcPr>
+            <w:tcW w:w="2256" w:type="dxa"/>
+          </w:tcPr>
+          <w:p>
+            <w:pPr>
+              <w:spacing w:after="0"/>
+              <w:jc w:val="center"/>
+            </w:pPr>
+            <w:r>
+              <w:t xml:space="preserve">51576.4603***</w:t>
+            </w:r>
+          </w:p>
+        </w:tc>
+        <w:tc>
+          <w:tcPr>
+            <w:tcW w:w="2256" w:type="dxa"/>
+          </w:tcPr>
+          <w:p>
+            <w:pPr>
+              <w:spacing w:after="0"/>
+              <w:jc w:val="center"/>
+            </w:pPr>
+            <w:r>
+              <w:t xml:space="preserve">7.8619e+07***</w:t>
+            </w:r>
+          </w:p>
+        </w:tc>
+        <w:tc>
+          <w:tcPr>
+            <w:tcW w:w="2256" w:type="dxa"/>
+          </w:tcPr>
+          <w:p>
+            <w:pPr>
+              <w:spacing w:after="0"/>
+              <w:jc w:val="center"/>
+            </w:pPr>
+            <w:r>
+              <w:t xml:space="preserve">0.2786***</w:t>
+            </w:r>
+          </w:p>
+        </w:tc>
+      </w:tr>
+      <w:tr>
+        <w:tc>
+          <w:tcPr>
+            <w:tcW w:w="2256" w:type="dxa"/>
+          </w:tcPr>
+          <w:p>
+            <w:pPr>
+              <w:spacing w:after="0"/>
+            </w:pPr>
+          </w:p>
+        </w:tc>
+        <w:tc>
+          <w:tcPr>
+            <w:tcW w:w="2256" w:type="dxa"/>
+          </w:tcPr>
+          <w:p>
+            <w:pPr>
+              <w:spacing w:after="0"/>
+              <w:jc w:val="center"/>
+            </w:pPr>
+            <w:r>
+              <w:t xml:space="preserve">(10.3008)</w:t>
+            </w:r>
+          </w:p>
+        </w:tc>
+        <w:tc>
+          <w:tcPr>
+            <w:tcW w:w="2256" w:type="dxa"/>
+          </w:tcPr>
+          <w:p>
+            <w:pPr>
+              <w:spacing w:after="0"/>
+              <w:jc w:val="center"/>
+            </w:pPr>
+            <w:r>
+              <w:t xml:space="preserve">(7.1944)</w:t>
+            </w:r>
+          </w:p>
+        </w:tc>
+        <w:tc>
+          <w:tcPr>
+            <w:tcW w:w="2256" w:type="dxa"/>
+          </w:tcPr>
+          <w:p>
+            <w:pPr>
+              <w:spacing w:after="0"/>
+              <w:jc w:val="center"/>
+            </w:pPr>
+            <w:r>
+              <w:t xml:space="preserve">(18.8596)</w:t>
+            </w:r>
+          </w:p>
+        </w:tc>
+      </w:tr>
+      <w:tr>
+        <w:tc>
+          <w:tcPr>
+            <w:tcW w:w="2256" w:type="dxa"/>
+          </w:tcPr>
+          <w:p>
+            <w:pPr>
+              <w:spacing w:after="0"/>
+              <w:jc w:val="center"/>
+            </w:pPr>
+            <w:r>
+              <w:t xml:space="preserve">pct_change</w:t>
+            </w:r>
+          </w:p>
+        </w:tc>
+        <w:tc>
+          <w:tcPr>
+            <w:tcW w:w="2256" w:type="dxa"/>
+          </w:tcPr>
+          <w:p>
+            <w:pPr>
+              <w:spacing w:after="0"/>
+              <w:jc w:val="center"/>
+            </w:pPr>
+            <w:r>
+              <w:t xml:space="preserve">7612.4709**</w:t>
+            </w:r>
+          </w:p>
+        </w:tc>
+        <w:tc>
+          <w:tcPr>
+            <w:tcW w:w="2256" w:type="dxa"/>
+          </w:tcPr>
+          <w:p>
+            <w:pPr>
+              <w:spacing w:after="0"/>
+              <w:jc w:val="center"/>
+            </w:pPr>
+            <w:r>
+              <w:t xml:space="preserve">-1.6354e+07**</w:t>
+            </w:r>
+          </w:p>
+        </w:tc>
+        <w:tc>
+          <w:tcPr>
+            <w:tcW w:w="2256" w:type="dxa"/>
+          </w:tcPr>
+          <w:p>
+            <w:pPr>
+              <w:spacing w:after="0"/>
+              <w:jc w:val="center"/>
+            </w:pPr>
+            <w:r>
+              <w:t xml:space="preserve">0.0155</w:t>
+            </w:r>
+          </w:p>
+        </w:tc>
+      </w:tr>
+      <w:tr>
+        <w:tc>
+          <w:tcPr>
+            <w:tcW w:w="2256" w:type="dxa"/>
+          </w:tcPr>
+          <w:p>
+            <w:pPr>
+              <w:spacing w:after="0"/>
+            </w:pPr>
+          </w:p>
+        </w:tc>
+        <w:tc>
+          <w:tcPr>
+            <w:tcW w:w="2256" w:type="dxa"/>
+          </w:tcPr>
+          <w:p>
+            <w:pPr>
+              <w:spacing w:after="0"/>
+              <w:jc w:val="center"/>
+            </w:pPr>
+            <w:r>
+              <w:t xml:space="preserve">(2.2747)</w:t>
+            </w:r>
+          </w:p>
+        </w:tc>
+        <w:tc>
+          <w:tcPr>
+            <w:tcW w:w="2256" w:type="dxa"/>
+          </w:tcPr>
+          <w:p>
+            <w:pPr>
+              <w:spacing w:after="0"/>
+              <w:jc w:val="center"/>
+            </w:pPr>
+            <w:r>
+              <w:t xml:space="preserve">(-2.2992)</w:t>
+            </w:r>
+          </w:p>
+        </w:tc>
+        <w:tc>
+          <w:tcPr>
+            <w:tcW w:w="2256" w:type="dxa"/>
+          </w:tcPr>
+          <w:p>
+            <w:pPr>
+              <w:spacing w:after="0"/>
+              <w:jc w:val="center"/>
+            </w:pPr>
+            <w:r>
+              <w:t xml:space="preserve">(1.6128)</w:t>
+            </w:r>
+          </w:p>
+        </w:tc>
+      </w:tr>
+      <w:tr>
+        <w:tc>
+          <w:tcPr>
+            <w:tcW w:w="2256" w:type="dxa"/>
+          </w:tcPr>
+          <w:p>
+            <w:pPr>
+              <w:spacing w:after="0"/>
+              <w:jc w:val="center"/>
+            </w:pPr>
+            <w:r>
+              <w:t xml:space="preserve">price_change</w:t>
+            </w:r>
+          </w:p>
+        </w:tc>
+        <w:tc>
+          <w:tcPr>
+            <w:tcW w:w="2256" w:type="dxa"/>
+          </w:tcPr>
+          <w:p>
+            <w:pPr>
+              <w:spacing w:after="0"/>
+              <w:jc w:val="center"/>
+            </w:pPr>
+            <w:r>
+              <w:t xml:space="preserve">-8992.9095***</w:t>
+            </w:r>
+          </w:p>
+        </w:tc>
+        <w:tc>
+          <w:tcPr>
+            <w:tcW w:w="2256" w:type="dxa"/>
+          </w:tcPr>
+          <w:p>
+            <w:pPr>
+              <w:spacing w:after="0"/>
+              <w:jc w:val="center"/>
+            </w:pPr>
+            <w:r>
+              <w:t xml:space="preserve">4.5828e+07***</w:t>
+            </w:r>
+          </w:p>
+        </w:tc>
+        <w:tc>
+          <w:tcPr>
+            <w:tcW w:w="2256" w:type="dxa"/>
+          </w:tcPr>
+          <w:p>
+            <w:pPr>
+              <w:spacing w:after="0"/>
+              <w:jc w:val="center"/>
+            </w:pPr>
+            <w:r>
+              <w:t xml:space="preserve">-0.0108*</w:t>
+            </w:r>
+          </w:p>
+        </w:tc>
+      </w:tr>
+      <w:tr>
+        <w:tc>
+          <w:tcPr>
+            <w:tcW w:w="2256" w:type="dxa"/>
+          </w:tcPr>
+          <w:p>
+            <w:pPr>
+              <w:spacing w:after="0"/>
+            </w:pPr>
+          </w:p>
+        </w:tc>
+        <w:tc>
+          <w:tcPr>
+            <w:tcW w:w="2256" w:type="dxa"/>
+          </w:tcPr>
+          <w:p>
+            <w:pPr>
+              <w:spacing w:after="0"/>
+              <w:jc w:val="center"/>
+            </w:pPr>
+            <w:r>
+              <w:t xml:space="preserve">(-3.9894)</w:t>
+            </w:r>
+          </w:p>
+        </w:tc>
+        <w:tc>
+          <w:tcPr>
+            <w:tcW w:w="2256" w:type="dxa"/>
+          </w:tcPr>
+          <w:p>
+            <w:pPr>
+              <w:spacing w:after="0"/>
+              <w:jc w:val="center"/>
+            </w:pPr>
+            <w:r>
+              <w:t xml:space="preserve">(9.5372)</w:t>
+            </w:r>
+          </w:p>
+        </w:tc>
+        <w:tc>
+          <w:tcPr>
+            <w:tcW w:w="2256" w:type="dxa"/>
+          </w:tcPr>
+          <w:p>
+            <w:pPr>
+              <w:spacing w:after="0"/>
+              <w:jc w:val="center"/>
+            </w:pPr>
+            <w:r>
+              <w:t xml:space="preserve">(-1.6581)</w:t>
+            </w:r>
+          </w:p>
+        </w:tc>
+      </w:tr>
+      <w:tr>
+        <w:tc>
+          <w:tcPr>
+            <w:tcW w:w="2256" w:type="dxa"/>
+          </w:tcPr>
+          <w:p>
+            <w:pPr>
+              <w:spacing w:after="0"/>
+              <w:jc w:val="center"/>
+            </w:pPr>
+            <w:r>
+              <w:t xml:space="preserve">volume</w:t>
+            </w:r>
+          </w:p>
+        </w:tc>
+        <w:tc>
+          <w:tcPr>
+            <w:tcW w:w="2256" w:type="dxa"/>
+          </w:tcPr>
+          <w:p>
+            <w:pPr>
+              <w:spacing w:after="0"/>
+            </w:pPr>
+          </w:p>
+        </w:tc>
+        <w:tc>
+          <w:tcPr>
+            <w:tcW w:w="2256" w:type="dxa"/>
+          </w:tcPr>
+          <w:p>
+            <w:pPr>
+              <w:spacing w:after="0"/>
+              <w:jc w:val="center"/>
+            </w:pPr>
+            <w:r>
+              <w:t xml:space="preserve">933.7931***</w:t>
+            </w:r>
+          </w:p>
+        </w:tc>
+        <w:tc>
+          <w:tcPr>
+            <w:tcW w:w="2256" w:type="dxa"/>
+          </w:tcPr>
+          <w:p>
+            <w:pPr>
+              <w:spacing w:after="0"/>
+              <w:jc w:val="center"/>
+            </w:pPr>
+            <w:r>
+              <w:t xml:space="preserve">0.0000***</w:t>
+            </w:r>
+          </w:p>
+        </w:tc>
+      </w:tr>
+      <w:tr>
+        <w:tc>
+          <w:tcPr>
+            <w:tcW w:w="2256" w:type="dxa"/>
+          </w:tcPr>
+          <w:p>
+            <w:pPr>
+              <w:spacing w:after="0"/>
+            </w:pPr>
+          </w:p>
+        </w:tc>
+        <w:tc>
+          <w:tcPr>
+            <w:tcW w:w="2256" w:type="dxa"/>
+          </w:tcPr>
+          <w:p>
+            <w:pPr>
+              <w:spacing w:after="0"/>
+            </w:pPr>
+          </w:p>
+        </w:tc>
+        <w:tc>
+          <w:tcPr>
+            <w:tcW w:w="2256" w:type="dxa"/>
+          </w:tcPr>
+          <w:p>
+            <w:pPr>
+              <w:spacing w:after="0"/>
+              <w:jc w:val="center"/>
+            </w:pPr>
+            <w:r>
+              <w:t xml:space="preserve">(18.9328)</w:t>
+            </w:r>
+          </w:p>
+        </w:tc>
+        <w:tc>
+          <w:tcPr>
+            <w:tcW w:w="2256" w:type="dxa"/>
+          </w:tcPr>
+          <w:p>
+            <w:pPr>
+              <w:spacing w:after="0"/>
+              <w:jc w:val="center"/>
+            </w:pPr>
+            <w:r>
+              <w:t xml:space="preserve">(16.6187)</w:t>
+            </w:r>
+          </w:p>
+        </w:tc>
+      </w:tr>
+      <w:tr>
+        <w:tc>
+          <w:tcPr>
+            <w:tcW w:w="2256" w:type="dxa"/>
+          </w:tcPr>
+          <w:p>
+            <w:pPr>
+              <w:spacing w:after="0"/>
+              <w:jc w:val="center"/>
+            </w:pPr>
+            <w:r>
+              <w:t xml:space="preserve">_cons</w:t>
+            </w:r>
+          </w:p>
+        </w:tc>
+        <w:tc>
+          <w:tcPr>
+            <w:tcW w:w="2256" w:type="dxa"/>
+          </w:tcPr>
+          <w:p>
+            <w:pPr>
+              <w:spacing w:after="0"/>
+              <w:jc w:val="center"/>
+            </w:pPr>
+            <w:r>
+              <w:t xml:space="preserve">238593.2874</w:t>
+            </w:r>
+          </w:p>
+        </w:tc>
+        <w:tc>
+          <w:tcPr>
+            <w:tcW w:w="2256" w:type="dxa"/>
+          </w:tcPr>
+          <w:p>
+            <w:pPr>
+              <w:spacing w:after="0"/>
+              <w:jc w:val="center"/>
+            </w:pPr>
+            <w:r>
+              <w:t xml:space="preserve">-1.9752e+08</w:t>
+            </w:r>
+          </w:p>
+        </w:tc>
+        <w:tc>
+          <w:tcPr>
+            <w:tcW w:w="2256" w:type="dxa"/>
+          </w:tcPr>
+          <w:p>
+            <w:pPr>
+              <w:spacing w:after="0"/>
+              <w:jc w:val="center"/>
+            </w:pPr>
+            <w:r>
+              <w:t xml:space="preserve">-0.4621</w:t>
+            </w:r>
+          </w:p>
+        </w:tc>
+      </w:tr>
+      <w:tr>
+        <w:tc>
+          <w:tcPr>
+            <w:tcW w:w="2256" w:type="dxa"/>
+            <w:tcBorders>
+              <w:bottom w:val="single" w:color="000000"/>
+            </w:tcBorders>
+          </w:tcPr>
+          <w:p>
+            <w:pPr>
+              <w:spacing w:after="0"/>
+            </w:pPr>
+          </w:p>
+        </w:tc>
+        <w:tc>
+          <w:tcPr>
+            <w:tcW w:w="2256" w:type="dxa"/>
+            <w:tcBorders>
+              <w:bottom w:val="single" w:color="000000"/>
+            </w:tcBorders>
+          </w:tcPr>
+          <w:p>
+            <w:pPr>
+              <w:spacing w:after="0"/>
+              <w:jc w:val="center"/>
+            </w:pPr>
+            <w:r>
+              <w:t xml:space="preserve">(1.5352)</w:t>
+            </w:r>
+          </w:p>
+        </w:tc>
+        <w:tc>
+          <w:tcPr>
+            <w:tcW w:w="2256" w:type="dxa"/>
+            <w:tcBorders>
+              <w:bottom w:val="single" w:color="000000"/>
+            </w:tcBorders>
+          </w:tcPr>
+          <w:p>
+            <w:pPr>
+              <w:spacing w:after="0"/>
+              <w:jc w:val="center"/>
+            </w:pPr>
+            <w:r>
+              <w:t xml:space="preserve">(-0.5984)</w:t>
+            </w:r>
+          </w:p>
+        </w:tc>
+        <w:tc>
+          <w:tcPr>
+            <w:tcW w:w="2256" w:type="dxa"/>
+            <w:tcBorders>
+              <w:bottom w:val="single" w:color="000000"/>
+            </w:tcBorders>
+          </w:tcPr>
+          <w:p>
+            <w:pPr>
+              <w:spacing w:after="0"/>
+              <w:jc w:val="center"/>
+            </w:pPr>
+            <w:r>
+              <w:t xml:space="preserve">(-1.0357)</w:t>
+            </w:r>
+          </w:p>
+        </w:tc>
+      </w:tr>
+      <w:tr>
+        <w:tc>
+          <w:tcPr>
+            <w:tcW w:w="2256" w:type="dxa"/>
+            <w:tcBorders>
+              <w:top w:val="single" w:color="000000"/>
+            </w:tcBorders>
+          </w:tcPr>
+          <w:p>
+            <w:pPr>
+              <w:spacing w:after="0"/>
+              <w:jc w:val="center"/>
+            </w:pPr>
+            <w:r>
+              <w:t xml:space="preserve">N</w:t>
+            </w:r>
+          </w:p>
+        </w:tc>
+        <w:tc>
+          <w:tcPr>
+            <w:tcW w:w="2256" w:type="dxa"/>
+            <w:tcBorders>
+              <w:top w:val="single" w:color="000000"/>
+            </w:tcBorders>
+          </w:tcPr>
+          <w:p>
+            <w:pPr>
+              <w:spacing w:after="0"/>
+              <w:jc w:val="center"/>
+            </w:pPr>
+            <w:r>
+              <w:t xml:space="preserve">1989</w:t>
+            </w:r>
+          </w:p>
+        </w:tc>
+        <w:tc>
+          <w:tcPr>
+            <w:tcW w:w="2256" w:type="dxa"/>
+            <w:tcBorders>
+              <w:top w:val="single" w:color="000000"/>
+            </w:tcBorders>
+          </w:tcPr>
+          <w:p>
+            <w:pPr>
+              <w:spacing w:after="0"/>
+              <w:jc w:val="center"/>
+            </w:pPr>
+            <w:r>
+              <w:t xml:space="preserve">1989</w:t>
+            </w:r>
+          </w:p>
+        </w:tc>
+        <w:tc>
+          <w:tcPr>
+            <w:tcW w:w="2256" w:type="dxa"/>
+            <w:tcBorders>
+              <w:top w:val="single" w:color="000000"/>
+            </w:tcBorders>
+          </w:tcPr>
+          <w:p>
+            <w:pPr>
+              <w:spacing w:after="0"/>
+              <w:jc w:val="center"/>
+            </w:pPr>
+            <w:r>
+              <w:t xml:space="preserve">1989</w:t>
+            </w:r>
+          </w:p>
+        </w:tc>
+      </w:tr>
+      <w:tr>
+        <w:tc>
+          <w:tcPr>
+            <w:tcW w:w="2256" w:type="dxa"/>
+          </w:tcPr>
+          <w:p>
+            <w:pPr>
+              <w:spacing w:after="0"/>
+              <w:jc w:val="center"/>
+            </w:pPr>
+            <w:r>
+              <w:t xml:space="preserve">R</w:t>
+            </w:r>
+            <w:r>
+              <w:rPr>
+                <w:vertAlign w:val="superscript"/>
+              </w:rPr>
+              <w:t xml:space="preserve">2</w:t>
+            </w:r>
+          </w:p>
+        </w:tc>
+        <w:tc>
+          <w:tcPr>
+            <w:tcW w:w="2256" w:type="dxa"/>
+          </w:tcPr>
+          <w:p>
+            <w:pPr>
+              <w:spacing w:after="0"/>
+              <w:jc w:val="center"/>
+            </w:pPr>
+            <w:r>
+              <w:t xml:space="preserve">0.340</w:t>
+            </w:r>
+          </w:p>
+        </w:tc>
+        <w:tc>
+          <w:tcPr>
+            <w:tcW w:w="2256" w:type="dxa"/>
+          </w:tcPr>
+          <w:p>
+            <w:pPr>
+              <w:spacing w:after="0"/>
+              <w:jc w:val="center"/>
+            </w:pPr>
+            <w:r>
+              <w:t xml:space="preserve">0.542</w:t>
+            </w:r>
+          </w:p>
+        </w:tc>
+        <w:tc>
+          <w:tcPr>
+            <w:tcW w:w="2256" w:type="dxa"/>
+          </w:tcPr>
+          <w:p>
+            <w:pPr>
+              <w:spacing w:after="0"/>
+              <w:jc w:val="center"/>
+            </w:pPr>
+            <w:r>
+              <w:t xml:space="preserve">0.563</w:t>
+            </w:r>
+          </w:p>
+        </w:tc>
+      </w:tr>
+      <w:tr>
+        <w:tc>
+          <w:tcPr>
+            <w:tcW w:w="2256" w:type="dxa"/>
+            <w:tcBorders>
+              <w:bottom w:val="single" w:color="000000"/>
+            </w:tcBorders>
+          </w:tcPr>
+          <w:p>
+            <w:pPr>
+              <w:spacing w:after="0"/>
+              <w:jc w:val="center"/>
+            </w:pPr>
+            <w:r>
+              <w:t xml:space="preserve">F</w:t>
+            </w:r>
+          </w:p>
+        </w:tc>
+        <w:tc>
+          <w:tcPr>
+            <w:tcW w:w="2256" w:type="dxa"/>
+            <w:tcBorders>
+              <w:bottom w:val="single" w:color="000000"/>
+            </w:tcBorders>
+          </w:tcPr>
+          <w:p>
+            <w:pPr>
+              <w:spacing w:after="0"/>
+              <w:jc w:val="center"/>
+            </w:pPr>
+            <w:r>
+              <w:t xml:space="preserve">36.662</w:t>
+            </w:r>
+          </w:p>
+        </w:tc>
+        <w:tc>
+          <w:tcPr>
+            <w:tcW w:w="2256" w:type="dxa"/>
+            <w:tcBorders>
+              <w:bottom w:val="single" w:color="000000"/>
+            </w:tcBorders>
+          </w:tcPr>
+          <w:p>
+            <w:pPr>
+              <w:spacing w:after="0"/>
+              <w:jc w:val="center"/>
+            </w:pPr>
+            <w:r>
+              <w:t xml:space="preserve">81.222</w:t>
+            </w:r>
+          </w:p>
+        </w:tc>
+        <w:tc>
+          <w:tcPr>
+            <w:tcW w:w="2256" w:type="dxa"/>
+            <w:tcBorders>
+              <w:bottom w:val="single" w:color="000000"/>
+            </w:tcBorders>
+          </w:tcPr>
+          <w:p>
+            <w:pPr>
+              <w:spacing w:after="0"/>
+              <w:jc w:val="center"/>
+            </w:pPr>
+            <w:r>
+              <w:t xml:space="preserve">88.215</w:t>
+            </w:r>
+          </w:p>
+        </w:tc>
+      </w:tr>
+      <w:tr>
+        <w:tc>
+          <w:tcPr>
+            <w:gridSpan w:val="4"/>
             <w:tcBorders>
               <w:top w:val="single" w:color="000000"/>
               <w:left w:val="nil" w:color="000000"/>
@@ -12031,7 +15497,7 @@
               <w:jc w:val="center"/>
             </w:pPr>
             <w:r>
-              <w:t xml:space="preserve">-0.0791</w:t>
+              <w:t xml:space="preserve">-0.0471</w:t>
             </w:r>
           </w:p>
         </w:tc>
@@ -12057,7 +15523,7 @@
               <w:jc w:val="center"/>
             </w:pPr>
             <w:r>
-              <w:t xml:space="preserve">(-1.0148)</w:t>
+              <w:t xml:space="preserve">(-0.6429)</w:t>
             </w:r>
           </w:p>
         </w:tc>
@@ -12087,7 +15553,7 @@
               <w:jc w:val="center"/>
             </w:pPr>
             <w:r>
-              <w:t xml:space="preserve">0.1033</w:t>
+              <w:t xml:space="preserve">0.0502</w:t>
             </w:r>
           </w:p>
         </w:tc>
@@ -12113,7 +15579,7 @@
               <w:jc w:val="center"/>
             </w:pPr>
             <w:r>
-              <w:t xml:space="preserve">(1.0787)</w:t>
+              <w:t xml:space="preserve">(0.6848)</w:t>
             </w:r>
           </w:p>
         </w:tc>
@@ -12143,7 +15609,7 @@
               <w:jc w:val="center"/>
             </w:pPr>
             <w:r>
-              <w:t xml:space="preserve">-0.0937</w:t>
+              <w:t xml:space="preserve">-0.0501</w:t>
             </w:r>
           </w:p>
         </w:tc>
@@ -12169,7 +15635,7 @@
               <w:jc w:val="center"/>
             </w:pPr>
             <w:r>
-              <w:t xml:space="preserve">(-1.0763)</w:t>
+              <w:t xml:space="preserve">(-0.6719)</w:t>
             </w:r>
           </w:p>
         </w:tc>
@@ -12199,7 +15665,7 @@
               <w:jc w:val="center"/>
             </w:pPr>
             <w:r>
-              <w:t xml:space="preserve">-0.0000*</w:t>
+              <w:t xml:space="preserve">-0.0000</w:t>
             </w:r>
           </w:p>
         </w:tc>
@@ -12225,7 +15691,7 @@
               <w:jc w:val="center"/>
             </w:pPr>
             <w:r>
-              <w:t xml:space="preserve">(-1.8695)</w:t>
+              <w:t xml:space="preserve">(-1.0274)</w:t>
             </w:r>
           </w:p>
         </w:tc>
@@ -12255,7 +15721,7 @@
               <w:jc w:val="center"/>
             </w:pPr>
             <w:r>
-              <w:t xml:space="preserve">0.0097</w:t>
+              <w:t xml:space="preserve">0.0073</w:t>
             </w:r>
           </w:p>
         </w:tc>
@@ -12281,7 +15747,7 @@
               <w:jc w:val="center"/>
             </w:pPr>
             <w:r>
-              <w:t xml:space="preserve">(0.4263)</w:t>
+              <w:t xml:space="preserve">(0.3994)</w:t>
             </w:r>
           </w:p>
         </w:tc>
@@ -12311,7 +15777,7 @@
               <w:jc w:val="center"/>
             </w:pPr>
             <w:r>
-              <w:t xml:space="preserve">-0.0009***</w:t>
+              <w:t xml:space="preserve">-0.0008**</w:t>
             </w:r>
           </w:p>
         </w:tc>
@@ -12337,7 +15803,7 @@
               <w:jc w:val="center"/>
             </w:pPr>
             <w:r>
-              <w:t xml:space="preserve">(-2.8112)</w:t>
+              <w:t xml:space="preserve">(-2.4952)</w:t>
             </w:r>
           </w:p>
         </w:tc>
@@ -12367,7 +15833,7 @@
               <w:jc w:val="center"/>
             </w:pPr>
             <w:r>
-              <w:t xml:space="preserve">0.0000</w:t>
+              <w:t xml:space="preserve">-0.0000</w:t>
             </w:r>
           </w:p>
         </w:tc>
@@ -12393,7 +15859,7 @@
               <w:jc w:val="center"/>
             </w:pPr>
             <w:r>
-              <w:t xml:space="preserve">(0.0280)</w:t>
+              <w:t xml:space="preserve">(-0.6987)</w:t>
             </w:r>
           </w:p>
         </w:tc>
@@ -12423,7 +15889,7 @@
               <w:jc w:val="center"/>
             </w:pPr>
             <w:r>
-              <w:t xml:space="preserve">0.0000</w:t>
+              <w:t xml:space="preserve">-0.0000</w:t>
             </w:r>
           </w:p>
         </w:tc>
@@ -12449,7 +15915,7 @@
               <w:jc w:val="center"/>
             </w:pPr>
             <w:r>
-              <w:t xml:space="preserve">(0.0477)</w:t>
+              <w:t xml:space="preserve">(-0.5754)</w:t>
             </w:r>
           </w:p>
         </w:tc>
@@ -12479,7 +15945,7 @@
               <w:jc w:val="center"/>
             </w:pPr>
             <w:r>
-              <w:t xml:space="preserve">-0.0014</w:t>
+              <w:t xml:space="preserve">-0.0010</w:t>
             </w:r>
           </w:p>
         </w:tc>
@@ -12505,7 +15971,7 @@
               <w:jc w:val="center"/>
             </w:pPr>
             <w:r>
-              <w:t xml:space="preserve">(-1.3409)</w:t>
+              <w:t xml:space="preserve">(-1.2343)</w:t>
             </w:r>
           </w:p>
         </w:tc>
@@ -12535,7 +16001,7 @@
               <w:jc w:val="center"/>
             </w:pPr>
             <w:r>
-              <w:t xml:space="preserve">0.0005</w:t>
+              <w:t xml:space="preserve">0.0009</w:t>
             </w:r>
           </w:p>
         </w:tc>
@@ -12561,7 +16027,7 @@
               <w:jc w:val="center"/>
             </w:pPr>
             <w:r>
-              <w:t xml:space="preserve">(0.5165)</w:t>
+              <w:t xml:space="preserve">(0.8896)</w:t>
             </w:r>
           </w:p>
         </w:tc>
@@ -12591,7 +16057,7 @@
               <w:jc w:val="center"/>
             </w:pPr>
             <w:r>
-              <w:t xml:space="preserve">0.0010***</w:t>
+              <w:t xml:space="preserve">0.0003</w:t>
             </w:r>
           </w:p>
         </w:tc>
@@ -12617,7 +16083,7 @@
               <w:jc w:val="center"/>
             </w:pPr>
             <w:r>
-              <w:t xml:space="preserve">(2.9333)</w:t>
+              <w:t xml:space="preserve">(1.3596)</w:t>
             </w:r>
           </w:p>
         </w:tc>
@@ -12647,7 +16113,7 @@
               <w:jc w:val="center"/>
             </w:pPr>
             <w:r>
-              <w:t xml:space="preserve">0.0021</w:t>
+              <w:t xml:space="preserve">0.0010</w:t>
             </w:r>
           </w:p>
         </w:tc>
@@ -12673,7 +16139,7 @@
               <w:jc w:val="center"/>
             </w:pPr>
             <w:r>
-              <w:t xml:space="preserve">(0.7994)</w:t>
+              <w:t xml:space="preserve">(0.3681)</w:t>
             </w:r>
           </w:p>
         </w:tc>
@@ -12703,7 +16169,7 @@
               <w:jc w:val="center"/>
             </w:pPr>
             <w:r>
-              <w:t xml:space="preserve">0.0129</w:t>
+              <w:t xml:space="preserve">0.0263</w:t>
             </w:r>
           </w:p>
         </w:tc>
@@ -12735,7 +16201,7 @@
               <w:jc w:val="center"/>
             </w:pPr>
             <w:r>
-              <w:t xml:space="preserve">(0.3794)</w:t>
+              <w:t xml:space="preserve">(1.0893)</w:t>
             </w:r>
           </w:p>
         </w:tc>
@@ -12771,7 +16237,7 @@
               <w:jc w:val="center"/>
             </w:pPr>
             <w:r>
-              <w:t xml:space="preserve">1657</w:t>
+              <w:t xml:space="preserve">1879</w:t>
             </w:r>
           </w:p>
         </w:tc>
@@ -12807,7 +16273,7 @@
               <w:jc w:val="center"/>
             </w:pPr>
             <w:r>
-              <w:t xml:space="preserve">0.138</w:t>
+              <w:t xml:space="preserve">0.217</w:t>
             </w:r>
           </w:p>
         </w:tc>
@@ -12848,1831 +16314,6 @@
         <w:tc>
           <w:tcPr>
             <w:gridSpan w:val="2"/>
-            <w:tcBorders>
-              <w:top w:val="single" w:color="000000"/>
-              <w:left w:val="nil" w:color="000000"/>
-              <w:bottom w:val="nil" w:color="000000"/>
-              <w:right w:val="nil" w:color="000000"/>
-            </w:tcBorders>
-          </w:tcPr>
-          <w:p>
-            <w:pPr>
-              <w:spacing w:after="0"/>
-            </w:pPr>
-            <w:r>
-              <w:t xml:space="preserve">***p&lt;0.01，**p&lt;0.05，*p&lt;0.10</w:t>
-            </w:r>
-          </w:p>
-        </w:tc>
-      </w:tr>
-    </w:tbl>
-    <w:p>
-      <w:r>
-        <w:t/>
-      </w:r>
-    </w:p>
-    <w:p>
-      <w:pPr>
-        <w:sectPr>
-          <w:type w:val="continuous"/>
-          <w:pgSz w:w="11907" w:h="16839" w:code="9"/>
-          <w:pgMar w:top="1440" w:right="1440" w:bottom="1440" w:left="1440"/>
-          <w:pgNumType w:fmt="decimal"/>
-        </w:sectPr>
-      </w:pPr>
-    </w:p>
-    <w:p>
-      <w:pPr>
-        <w:spacing w:after="0"/>
-        <w:jc w:val="center"/>
-      </w:pPr>
-      <w:r>
-        <w:t/>
-      </w:r>
-      <w:r>
-        <w:t xml:space="preserve">交易量、交易额、换手率</w:t>
-      </w:r>
-    </w:p>
-    <w:tbl>
-      <w:tblPr>
-        <w:tblStyle w:val="TableGrid"/>
-        <w:jc w:val="center"/>
-        <w:tblBorders>
-          <w:top w:val="single" w:color="000000" w:shadow="false"/>
-          <w:left w:val="nil" w:color="000000" w:shadow="false"/>
-          <w:bottom w:val="nil" w:color="000000" w:shadow="false"/>
-          <w:right w:val="nil" w:color="000000" w:shadow="false"/>
-          <w:insideH w:val="nil" w:color="000000" w:shadow="false"/>
-          <w:insideV w:val="nil" w:color="000000" w:shadow="false"/>
-        </w:tblBorders>
-        <w:tblLayout w:type="autofit"/>
-      </w:tblPr>
-      <w:tblGrid>
-        <w:gridCol w:w="2256"/>
-        <w:gridCol w:w="2256"/>
-        <w:gridCol w:w="2256"/>
-        <w:gridCol w:w="2256"/>
-      </w:tblGrid>
-      <w:tr>
-        <w:tc>
-          <w:tcPr>
-            <w:tcW w:w="2256" w:type="dxa"/>
-          </w:tcPr>
-          <w:p>
-            <w:pPr>
-              <w:spacing w:after="0"/>
-            </w:pPr>
-          </w:p>
-        </w:tc>
-        <w:tc>
-          <w:tcPr>
-            <w:tcW w:w="2256" w:type="dxa"/>
-          </w:tcPr>
-          <w:p>
-            <w:pPr>
-              <w:spacing w:after="0"/>
-              <w:jc w:val="center"/>
-            </w:pPr>
-            <w:r>
-              <w:t xml:space="preserve">(1)</w:t>
-            </w:r>
-          </w:p>
-        </w:tc>
-        <w:tc>
-          <w:tcPr>
-            <w:tcW w:w="2256" w:type="dxa"/>
-          </w:tcPr>
-          <w:p>
-            <w:pPr>
-              <w:spacing w:after="0"/>
-              <w:jc w:val="center"/>
-            </w:pPr>
-            <w:r>
-              <w:t xml:space="preserve">(2)</w:t>
-            </w:r>
-          </w:p>
-        </w:tc>
-        <w:tc>
-          <w:tcPr>
-            <w:tcW w:w="2256" w:type="dxa"/>
-          </w:tcPr>
-          <w:p>
-            <w:pPr>
-              <w:spacing w:after="0"/>
-              <w:jc w:val="center"/>
-            </w:pPr>
-            <w:r>
-              <w:t xml:space="preserve">(3)</w:t>
-            </w:r>
-          </w:p>
-        </w:tc>
-      </w:tr>
-      <w:tr>
-        <w:tc>
-          <w:tcPr>
-            <w:tcW w:w="2256" w:type="dxa"/>
-            <w:tcBorders>
-              <w:bottom w:val="single" w:color="000000"/>
-            </w:tcBorders>
-          </w:tcPr>
-          <w:p>
-            <w:pPr>
-              <w:spacing w:after="0"/>
-            </w:pPr>
-          </w:p>
-        </w:tc>
-        <w:tc>
-          <w:tcPr>
-            <w:tcW w:w="2256" w:type="dxa"/>
-            <w:tcBorders>
-              <w:bottom w:val="single" w:color="000000"/>
-            </w:tcBorders>
-          </w:tcPr>
-          <w:p>
-            <w:pPr>
-              <w:spacing w:after="0"/>
-              <w:jc w:val="center"/>
-            </w:pPr>
-            <w:r>
-              <w:t xml:space="preserve">forward_ret_1d</w:t>
-            </w:r>
-          </w:p>
-        </w:tc>
-        <w:tc>
-          <w:tcPr>
-            <w:tcW w:w="2256" w:type="dxa"/>
-            <w:tcBorders>
-              <w:bottom w:val="single" w:color="000000"/>
-            </w:tcBorders>
-          </w:tcPr>
-          <w:p>
-            <w:pPr>
-              <w:spacing w:after="0"/>
-              <w:jc w:val="center"/>
-            </w:pPr>
-            <w:r>
-              <w:t xml:space="preserve">volume</w:t>
-            </w:r>
-          </w:p>
-        </w:tc>
-        <w:tc>
-          <w:tcPr>
-            <w:tcW w:w="2256" w:type="dxa"/>
-            <w:tcBorders>
-              <w:bottom w:val="single" w:color="000000"/>
-            </w:tcBorders>
-          </w:tcPr>
-          <w:p>
-            <w:pPr>
-              <w:spacing w:after="0"/>
-              <w:jc w:val="center"/>
-            </w:pPr>
-            <w:r>
-              <w:t xml:space="preserve">forward_ret_1d</w:t>
-            </w:r>
-          </w:p>
-        </w:tc>
-      </w:tr>
-      <w:tr>
-        <w:tc>
-          <w:tcPr>
-            <w:tcW w:w="2256" w:type="dxa"/>
-            <w:tcBorders>
-              <w:top w:val="single" w:color="000000"/>
-            </w:tcBorders>
-          </w:tcPr>
-          <w:p>
-            <w:pPr>
-              <w:spacing w:after="0"/>
-              <w:jc w:val="center"/>
-            </w:pPr>
-            <w:r>
-              <w:t xml:space="preserve">avg_sentiment</w:t>
-            </w:r>
-          </w:p>
-        </w:tc>
-        <w:tc>
-          <w:tcPr>
-            <w:tcW w:w="2256" w:type="dxa"/>
-            <w:tcBorders>
-              <w:top w:val="single" w:color="000000"/>
-            </w:tcBorders>
-          </w:tcPr>
-          <w:p>
-            <w:pPr>
-              <w:spacing w:after="0"/>
-              <w:jc w:val="center"/>
-            </w:pPr>
-            <w:r>
-              <w:t xml:space="preserve">0.0132***</w:t>
-            </w:r>
-          </w:p>
-        </w:tc>
-        <w:tc>
-          <w:tcPr>
-            <w:tcW w:w="2256" w:type="dxa"/>
-            <w:tcBorders>
-              <w:top w:val="single" w:color="000000"/>
-            </w:tcBorders>
-          </w:tcPr>
-          <w:p>
-            <w:pPr>
-              <w:spacing w:after="0"/>
-              <w:jc w:val="center"/>
-            </w:pPr>
-            <w:r>
-              <w:t xml:space="preserve">196192.6355***</w:t>
-            </w:r>
-          </w:p>
-        </w:tc>
-        <w:tc>
-          <w:tcPr>
-            <w:tcW w:w="2256" w:type="dxa"/>
-            <w:tcBorders>
-              <w:top w:val="single" w:color="000000"/>
-            </w:tcBorders>
-          </w:tcPr>
-          <w:p>
-            <w:pPr>
-              <w:spacing w:after="0"/>
-              <w:jc w:val="center"/>
-            </w:pPr>
-            <w:r>
-              <w:t xml:space="preserve">0.0144***</w:t>
-            </w:r>
-          </w:p>
-        </w:tc>
-      </w:tr>
-      <w:tr>
-        <w:tc>
-          <w:tcPr>
-            <w:tcW w:w="2256" w:type="dxa"/>
-          </w:tcPr>
-          <w:p>
-            <w:pPr>
-              <w:spacing w:after="0"/>
-            </w:pPr>
-          </w:p>
-        </w:tc>
-        <w:tc>
-          <w:tcPr>
-            <w:tcW w:w="2256" w:type="dxa"/>
-          </w:tcPr>
-          <w:p>
-            <w:pPr>
-              <w:spacing w:after="0"/>
-              <w:jc w:val="center"/>
-            </w:pPr>
-            <w:r>
-              <w:t xml:space="preserve">(2.6791)</w:t>
-            </w:r>
-          </w:p>
-        </w:tc>
-        <w:tc>
-          <w:tcPr>
-            <w:tcW w:w="2256" w:type="dxa"/>
-          </w:tcPr>
-          <w:p>
-            <w:pPr>
-              <w:spacing w:after="0"/>
-              <w:jc w:val="center"/>
-            </w:pPr>
-            <w:r>
-              <w:t xml:space="preserve">(3.4920)</w:t>
-            </w:r>
-          </w:p>
-        </w:tc>
-        <w:tc>
-          <w:tcPr>
-            <w:tcW w:w="2256" w:type="dxa"/>
-          </w:tcPr>
-          <w:p>
-            <w:pPr>
-              <w:spacing w:after="0"/>
-              <w:jc w:val="center"/>
-            </w:pPr>
-            <w:r>
-              <w:t xml:space="preserve">(2.9017)</w:t>
-            </w:r>
-          </w:p>
-        </w:tc>
-      </w:tr>
-      <w:tr>
-        <w:tc>
-          <w:tcPr>
-            <w:tcW w:w="2256" w:type="dxa"/>
-          </w:tcPr>
-          <w:p>
-            <w:pPr>
-              <w:spacing w:after="0"/>
-              <w:jc w:val="center"/>
-            </w:pPr>
-            <w:r>
-              <w:t xml:space="preserve">sentiment_std</w:t>
-            </w:r>
-          </w:p>
-        </w:tc>
-        <w:tc>
-          <w:tcPr>
-            <w:tcW w:w="2256" w:type="dxa"/>
-          </w:tcPr>
-          <w:p>
-            <w:pPr>
-              <w:spacing w:after="0"/>
-              <w:jc w:val="center"/>
-            </w:pPr>
-            <w:r>
-              <w:t xml:space="preserve">-0.0029</w:t>
-            </w:r>
-          </w:p>
-        </w:tc>
-        <w:tc>
-          <w:tcPr>
-            <w:tcW w:w="2256" w:type="dxa"/>
-          </w:tcPr>
-          <w:p>
-            <w:pPr>
-              <w:spacing w:after="0"/>
-              <w:jc w:val="center"/>
-            </w:pPr>
-            <w:r>
-              <w:t xml:space="preserve">-857577.7815***</w:t>
-            </w:r>
-          </w:p>
-        </w:tc>
-        <w:tc>
-          <w:tcPr>
-            <w:tcW w:w="2256" w:type="dxa"/>
-          </w:tcPr>
-          <w:p>
-            <w:pPr>
-              <w:spacing w:after="0"/>
-              <w:jc w:val="center"/>
-            </w:pPr>
-            <w:r>
-              <w:t xml:space="preserve">-0.0048</w:t>
-            </w:r>
-          </w:p>
-        </w:tc>
-      </w:tr>
-      <w:tr>
-        <w:tc>
-          <w:tcPr>
-            <w:tcW w:w="2256" w:type="dxa"/>
-          </w:tcPr>
-          <w:p>
-            <w:pPr>
-              <w:spacing w:after="0"/>
-            </w:pPr>
-          </w:p>
-        </w:tc>
-        <w:tc>
-          <w:tcPr>
-            <w:tcW w:w="2256" w:type="dxa"/>
-          </w:tcPr>
-          <w:p>
-            <w:pPr>
-              <w:spacing w:after="0"/>
-              <w:jc w:val="center"/>
-            </w:pPr>
-            <w:r>
-              <w:t xml:space="preserve">(-0.1124)</w:t>
-            </w:r>
-          </w:p>
-        </w:tc>
-        <w:tc>
-          <w:tcPr>
-            <w:tcW w:w="2256" w:type="dxa"/>
-          </w:tcPr>
-          <w:p>
-            <w:pPr>
-              <w:spacing w:after="0"/>
-              <w:jc w:val="center"/>
-            </w:pPr>
-            <w:r>
-              <w:t xml:space="preserve">(-2.8992)</w:t>
-            </w:r>
-          </w:p>
-        </w:tc>
-        <w:tc>
-          <w:tcPr>
-            <w:tcW w:w="2256" w:type="dxa"/>
-          </w:tcPr>
-          <w:p>
-            <w:pPr>
-              <w:spacing w:after="0"/>
-              <w:jc w:val="center"/>
-            </w:pPr>
-            <w:r>
-              <w:t xml:space="preserve">(-0.1843)</w:t>
-            </w:r>
-          </w:p>
-        </w:tc>
-      </w:tr>
-      <w:tr>
-        <w:tc>
-          <w:tcPr>
-            <w:tcW w:w="2256" w:type="dxa"/>
-          </w:tcPr>
-          <w:p>
-            <w:pPr>
-              <w:spacing w:after="0"/>
-              <w:jc w:val="center"/>
-            </w:pPr>
-            <w:r>
-              <w:t xml:space="preserve">avg_intensity</w:t>
-            </w:r>
-          </w:p>
-        </w:tc>
-        <w:tc>
-          <w:tcPr>
-            <w:tcW w:w="2256" w:type="dxa"/>
-          </w:tcPr>
-          <w:p>
-            <w:pPr>
-              <w:spacing w:after="0"/>
-              <w:jc w:val="center"/>
-            </w:pPr>
-            <w:r>
-              <w:t xml:space="preserve">0.0081</w:t>
-            </w:r>
-          </w:p>
-        </w:tc>
-        <w:tc>
-          <w:tcPr>
-            <w:tcW w:w="2256" w:type="dxa"/>
-          </w:tcPr>
-          <w:p>
-            <w:pPr>
-              <w:spacing w:after="0"/>
-              <w:jc w:val="center"/>
-            </w:pPr>
-            <w:r>
-              <w:t xml:space="preserve">463745.8726*</w:t>
-            </w:r>
-          </w:p>
-        </w:tc>
-        <w:tc>
-          <w:tcPr>
-            <w:tcW w:w="2256" w:type="dxa"/>
-          </w:tcPr>
-          <w:p>
-            <w:pPr>
-              <w:spacing w:after="0"/>
-              <w:jc w:val="center"/>
-            </w:pPr>
-            <w:r>
-              <w:t xml:space="preserve">0.0087</w:t>
-            </w:r>
-          </w:p>
-        </w:tc>
-      </w:tr>
-      <w:tr>
-        <w:tc>
-          <w:tcPr>
-            <w:tcW w:w="2256" w:type="dxa"/>
-          </w:tcPr>
-          <w:p>
-            <w:pPr>
-              <w:spacing w:after="0"/>
-            </w:pPr>
-          </w:p>
-        </w:tc>
-        <w:tc>
-          <w:tcPr>
-            <w:tcW w:w="2256" w:type="dxa"/>
-          </w:tcPr>
-          <w:p>
-            <w:pPr>
-              <w:spacing w:after="0"/>
-              <w:jc w:val="center"/>
-            </w:pPr>
-            <w:r>
-              <w:t xml:space="preserve">(0.3317)</w:t>
-            </w:r>
-          </w:p>
-        </w:tc>
-        <w:tc>
-          <w:tcPr>
-            <w:tcW w:w="2256" w:type="dxa"/>
-          </w:tcPr>
-          <w:p>
-            <w:pPr>
-              <w:spacing w:after="0"/>
-              <w:jc w:val="center"/>
-            </w:pPr>
-            <w:r>
-              <w:t xml:space="preserve">(1.6711)</w:t>
-            </w:r>
-          </w:p>
-        </w:tc>
-        <w:tc>
-          <w:tcPr>
-            <w:tcW w:w="2256" w:type="dxa"/>
-          </w:tcPr>
-          <w:p>
-            <w:pPr>
-              <w:spacing w:after="0"/>
-              <w:jc w:val="center"/>
-            </w:pPr>
-            <w:r>
-              <w:t xml:space="preserve">(0.3571)</w:t>
-            </w:r>
-          </w:p>
-        </w:tc>
-      </w:tr>
-      <w:tr>
-        <w:tc>
-          <w:tcPr>
-            <w:tcW w:w="2256" w:type="dxa"/>
-          </w:tcPr>
-          <w:p>
-            <w:pPr>
-              <w:spacing w:after="0"/>
-              <w:jc w:val="center"/>
-            </w:pPr>
-            <w:r>
-              <w:t xml:space="preserve">comment_count</w:t>
-            </w:r>
-          </w:p>
-        </w:tc>
-        <w:tc>
-          <w:tcPr>
-            <w:tcW w:w="2256" w:type="dxa"/>
-          </w:tcPr>
-          <w:p>
-            <w:pPr>
-              <w:spacing w:after="0"/>
-              <w:jc w:val="center"/>
-            </w:pPr>
-            <w:r>
-              <w:t xml:space="preserve">-0.0000**</w:t>
-            </w:r>
-          </w:p>
-        </w:tc>
-        <w:tc>
-          <w:tcPr>
-            <w:tcW w:w="2256" w:type="dxa"/>
-          </w:tcPr>
-          <w:p>
-            <w:pPr>
-              <w:spacing w:after="0"/>
-              <w:jc w:val="center"/>
-            </w:pPr>
-            <w:r>
-              <w:t xml:space="preserve">1016.3404***</w:t>
-            </w:r>
-          </w:p>
-        </w:tc>
-        <w:tc>
-          <w:tcPr>
-            <w:tcW w:w="2256" w:type="dxa"/>
-          </w:tcPr>
-          <w:p>
-            <w:pPr>
-              <w:spacing w:after="0"/>
-              <w:jc w:val="center"/>
-            </w:pPr>
-            <w:r>
-              <w:t xml:space="preserve">-0.0000</w:t>
-            </w:r>
-          </w:p>
-        </w:tc>
-      </w:tr>
-      <w:tr>
-        <w:tc>
-          <w:tcPr>
-            <w:tcW w:w="2256" w:type="dxa"/>
-          </w:tcPr>
-          <w:p>
-            <w:pPr>
-              <w:spacing w:after="0"/>
-            </w:pPr>
-          </w:p>
-        </w:tc>
-        <w:tc>
-          <w:tcPr>
-            <w:tcW w:w="2256" w:type="dxa"/>
-          </w:tcPr>
-          <w:p>
-            <w:pPr>
-              <w:spacing w:after="0"/>
-              <w:jc w:val="center"/>
-            </w:pPr>
-            <w:r>
-              <w:t xml:space="preserve">(-2.4790)</w:t>
-            </w:r>
-          </w:p>
-        </w:tc>
-        <w:tc>
-          <w:tcPr>
-            <w:tcW w:w="2256" w:type="dxa"/>
-          </w:tcPr>
-          <w:p>
-            <w:pPr>
-              <w:spacing w:after="0"/>
-              <w:jc w:val="center"/>
-            </w:pPr>
-            <w:r>
-              <w:t xml:space="preserve">(15.7884)</w:t>
-            </w:r>
-          </w:p>
-        </w:tc>
-        <w:tc>
-          <w:tcPr>
-            <w:tcW w:w="2256" w:type="dxa"/>
-          </w:tcPr>
-          <w:p>
-            <w:pPr>
-              <w:spacing w:after="0"/>
-              <w:jc w:val="center"/>
-            </w:pPr>
-            <w:r>
-              <w:t xml:space="preserve">(-1.2387)</w:t>
-            </w:r>
-          </w:p>
-        </w:tc>
-      </w:tr>
-      <w:tr>
-        <w:tc>
-          <w:tcPr>
-            <w:tcW w:w="2256" w:type="dxa"/>
-          </w:tcPr>
-          <w:p>
-            <w:pPr>
-              <w:spacing w:after="0"/>
-              <w:jc w:val="center"/>
-            </w:pPr>
-            <w:r>
-              <w:t xml:space="preserve">sentiment_consensus</w:t>
-            </w:r>
-          </w:p>
-        </w:tc>
-        <w:tc>
-          <w:tcPr>
-            <w:tcW w:w="2256" w:type="dxa"/>
-          </w:tcPr>
-          <w:p>
-            <w:pPr>
-              <w:spacing w:after="0"/>
-              <w:jc w:val="center"/>
-            </w:pPr>
-            <w:r>
-              <w:t xml:space="preserve">-0.0086</w:t>
-            </w:r>
-          </w:p>
-        </w:tc>
-        <w:tc>
-          <w:tcPr>
-            <w:tcW w:w="2256" w:type="dxa"/>
-          </w:tcPr>
-          <w:p>
-            <w:pPr>
-              <w:spacing w:after="0"/>
-              <w:jc w:val="center"/>
-            </w:pPr>
-            <w:r>
-              <w:t xml:space="preserve">387538.8184***</w:t>
-            </w:r>
-          </w:p>
-        </w:tc>
-        <w:tc>
-          <w:tcPr>
-            <w:tcW w:w="2256" w:type="dxa"/>
-          </w:tcPr>
-          <w:p>
-            <w:pPr>
-              <w:spacing w:after="0"/>
-              <w:jc w:val="center"/>
-            </w:pPr>
-            <w:r>
-              <w:t xml:space="preserve">-0.0082</w:t>
-            </w:r>
-          </w:p>
-        </w:tc>
-      </w:tr>
-      <w:tr>
-        <w:tc>
-          <w:tcPr>
-            <w:tcW w:w="2256" w:type="dxa"/>
-          </w:tcPr>
-          <w:p>
-            <w:pPr>
-              <w:spacing w:after="0"/>
-            </w:pPr>
-          </w:p>
-        </w:tc>
-        <w:tc>
-          <w:tcPr>
-            <w:tcW w:w="2256" w:type="dxa"/>
-          </w:tcPr>
-          <w:p>
-            <w:pPr>
-              <w:spacing w:after="0"/>
-              <w:jc w:val="center"/>
-            </w:pPr>
-            <w:r>
-              <w:t xml:space="preserve">(-0.8834)</w:t>
-            </w:r>
-          </w:p>
-        </w:tc>
-        <w:tc>
-          <w:tcPr>
-            <w:tcW w:w="2256" w:type="dxa"/>
-          </w:tcPr>
-          <w:p>
-            <w:pPr>
-              <w:spacing w:after="0"/>
-              <w:jc w:val="center"/>
-            </w:pPr>
-            <w:r>
-              <w:t xml:space="preserve">(3.4935)</w:t>
-            </w:r>
-          </w:p>
-        </w:tc>
-        <w:tc>
-          <w:tcPr>
-            <w:tcW w:w="2256" w:type="dxa"/>
-          </w:tcPr>
-          <w:p>
-            <w:pPr>
-              <w:spacing w:after="0"/>
-              <w:jc w:val="center"/>
-            </w:pPr>
-            <w:r>
-              <w:t xml:space="preserve">(-0.8420)</w:t>
-            </w:r>
-          </w:p>
-        </w:tc>
-      </w:tr>
-      <w:tr>
-        <w:tc>
-          <w:tcPr>
-            <w:tcW w:w="2256" w:type="dxa"/>
-          </w:tcPr>
-          <w:p>
-            <w:pPr>
-              <w:spacing w:after="0"/>
-              <w:jc w:val="center"/>
-            </w:pPr>
-            <w:r>
-              <w:t xml:space="preserve">close</w:t>
-            </w:r>
-          </w:p>
-        </w:tc>
-        <w:tc>
-          <w:tcPr>
-            <w:tcW w:w="2256" w:type="dxa"/>
-          </w:tcPr>
-          <w:p>
-            <w:pPr>
-              <w:spacing w:after="0"/>
-              <w:jc w:val="center"/>
-            </w:pPr>
-            <w:r>
-              <w:t xml:space="preserve">-0.0008***</w:t>
-            </w:r>
-          </w:p>
-        </w:tc>
-        <w:tc>
-          <w:tcPr>
-            <w:tcW w:w="2256" w:type="dxa"/>
-          </w:tcPr>
-          <w:p>
-            <w:pPr>
-              <w:spacing w:after="0"/>
-              <w:jc w:val="center"/>
-            </w:pPr>
-            <w:r>
-              <w:t xml:space="preserve">350.3369</w:t>
-            </w:r>
-          </w:p>
-        </w:tc>
-        <w:tc>
-          <w:tcPr>
-            <w:tcW w:w="2256" w:type="dxa"/>
-          </w:tcPr>
-          <w:p>
-            <w:pPr>
-              <w:spacing w:after="0"/>
-              <w:jc w:val="center"/>
-            </w:pPr>
-            <w:r>
-              <w:t xml:space="preserve">-0.0008***</w:t>
-            </w:r>
-          </w:p>
-        </w:tc>
-      </w:tr>
-      <w:tr>
-        <w:tc>
-          <w:tcPr>
-            <w:tcW w:w="2256" w:type="dxa"/>
-          </w:tcPr>
-          <w:p>
-            <w:pPr>
-              <w:spacing w:after="0"/>
-            </w:pPr>
-          </w:p>
-        </w:tc>
-        <w:tc>
-          <w:tcPr>
-            <w:tcW w:w="2256" w:type="dxa"/>
-          </w:tcPr>
-          <w:p>
-            <w:pPr>
-              <w:spacing w:after="0"/>
-              <w:jc w:val="center"/>
-            </w:pPr>
-            <w:r>
-              <w:t xml:space="preserve">(-8.4009)</w:t>
-            </w:r>
-          </w:p>
-        </w:tc>
-        <w:tc>
-          <w:tcPr>
-            <w:tcW w:w="2256" w:type="dxa"/>
-          </w:tcPr>
-          <w:p>
-            <w:pPr>
-              <w:spacing w:after="0"/>
-              <w:jc w:val="center"/>
-            </w:pPr>
-            <w:r>
-              <w:t xml:space="preserve">(0.3064)</w:t>
-            </w:r>
-          </w:p>
-        </w:tc>
-        <w:tc>
-          <w:tcPr>
-            <w:tcW w:w="2256" w:type="dxa"/>
-          </w:tcPr>
-          <w:p>
-            <w:pPr>
-              <w:spacing w:after="0"/>
-              <w:jc w:val="center"/>
-            </w:pPr>
-            <w:r>
-              <w:t xml:space="preserve">(-8.0542)</w:t>
-            </w:r>
-          </w:p>
-        </w:tc>
-      </w:tr>
-      <w:tr>
-        <w:tc>
-          <w:tcPr>
-            <w:tcW w:w="2256" w:type="dxa"/>
-          </w:tcPr>
-          <w:p>
-            <w:pPr>
-              <w:spacing w:after="0"/>
-              <w:jc w:val="center"/>
-            </w:pPr>
-            <w:r>
-              <w:t xml:space="preserve">amplitude</w:t>
-            </w:r>
-          </w:p>
-        </w:tc>
-        <w:tc>
-          <w:tcPr>
-            <w:tcW w:w="2256" w:type="dxa"/>
-          </w:tcPr>
-          <w:p>
-            <w:pPr>
-              <w:spacing w:after="0"/>
-              <w:jc w:val="center"/>
-            </w:pPr>
-            <w:r>
-              <w:t xml:space="preserve">-0.0014***</w:t>
-            </w:r>
-          </w:p>
-        </w:tc>
-        <w:tc>
-          <w:tcPr>
-            <w:tcW w:w="2256" w:type="dxa"/>
-          </w:tcPr>
-          <w:p>
-            <w:pPr>
-              <w:spacing w:after="0"/>
-              <w:jc w:val="center"/>
-            </w:pPr>
-            <w:r>
-              <w:t xml:space="preserve">51576.4603***</w:t>
-            </w:r>
-          </w:p>
-        </w:tc>
-        <w:tc>
-          <w:tcPr>
-            <w:tcW w:w="2256" w:type="dxa"/>
-          </w:tcPr>
-          <w:p>
-            <w:pPr>
-              <w:spacing w:after="0"/>
-              <w:jc w:val="center"/>
-            </w:pPr>
-            <w:r>
-              <w:t xml:space="preserve">-0.0013***</w:t>
-            </w:r>
-          </w:p>
-        </w:tc>
-      </w:tr>
-      <w:tr>
-        <w:tc>
-          <w:tcPr>
-            <w:tcW w:w="2256" w:type="dxa"/>
-          </w:tcPr>
-          <w:p>
-            <w:pPr>
-              <w:spacing w:after="0"/>
-            </w:pPr>
-          </w:p>
-        </w:tc>
-        <w:tc>
-          <w:tcPr>
-            <w:tcW w:w="2256" w:type="dxa"/>
-          </w:tcPr>
-          <w:p>
-            <w:pPr>
-              <w:spacing w:after="0"/>
-              <w:jc w:val="center"/>
-            </w:pPr>
-            <w:r>
-              <w:t xml:space="preserve">(-3.1683)</w:t>
-            </w:r>
-          </w:p>
-        </w:tc>
-        <w:tc>
-          <w:tcPr>
-            <w:tcW w:w="2256" w:type="dxa"/>
-          </w:tcPr>
-          <w:p>
-            <w:pPr>
-              <w:spacing w:after="0"/>
-              <w:jc w:val="center"/>
-            </w:pPr>
-            <w:r>
-              <w:t xml:space="preserve">(10.3008)</w:t>
-            </w:r>
-          </w:p>
-        </w:tc>
-        <w:tc>
-          <w:tcPr>
-            <w:tcW w:w="2256" w:type="dxa"/>
-          </w:tcPr>
-          <w:p>
-            <w:pPr>
-              <w:spacing w:after="0"/>
-              <w:jc w:val="center"/>
-            </w:pPr>
-            <w:r>
-              <w:t xml:space="preserve">(-2.6281)</w:t>
-            </w:r>
-          </w:p>
-        </w:tc>
-      </w:tr>
-      <w:tr>
-        <w:tc>
-          <w:tcPr>
-            <w:tcW w:w="2256" w:type="dxa"/>
-          </w:tcPr>
-          <w:p>
-            <w:pPr>
-              <w:spacing w:after="0"/>
-              <w:jc w:val="center"/>
-            </w:pPr>
-            <w:r>
-              <w:t xml:space="preserve">pct_change</w:t>
-            </w:r>
-          </w:p>
-        </w:tc>
-        <w:tc>
-          <w:tcPr>
-            <w:tcW w:w="2256" w:type="dxa"/>
-          </w:tcPr>
-          <w:p>
-            <w:pPr>
-              <w:spacing w:after="0"/>
-              <w:jc w:val="center"/>
-            </w:pPr>
-            <w:r>
-              <w:t xml:space="preserve">0.0002</w:t>
-            </w:r>
-          </w:p>
-        </w:tc>
-        <w:tc>
-          <w:tcPr>
-            <w:tcW w:w="2256" w:type="dxa"/>
-          </w:tcPr>
-          <w:p>
-            <w:pPr>
-              <w:spacing w:after="0"/>
-              <w:jc w:val="center"/>
-            </w:pPr>
-            <w:r>
-              <w:t xml:space="preserve">7612.4709**</w:t>
-            </w:r>
-          </w:p>
-        </w:tc>
-        <w:tc>
-          <w:tcPr>
-            <w:tcW w:w="2256" w:type="dxa"/>
-          </w:tcPr>
-          <w:p>
-            <w:pPr>
-              <w:spacing w:after="0"/>
-              <w:jc w:val="center"/>
-            </w:pPr>
-            <w:r>
-              <w:t xml:space="preserve">0.0001</w:t>
-            </w:r>
-          </w:p>
-        </w:tc>
-      </w:tr>
-      <w:tr>
-        <w:tc>
-          <w:tcPr>
-            <w:tcW w:w="2256" w:type="dxa"/>
-          </w:tcPr>
-          <w:p>
-            <w:pPr>
-              <w:spacing w:after="0"/>
-            </w:pPr>
-          </w:p>
-        </w:tc>
-        <w:tc>
-          <w:tcPr>
-            <w:tcW w:w="2256" w:type="dxa"/>
-          </w:tcPr>
-          <w:p>
-            <w:pPr>
-              <w:spacing w:after="0"/>
-              <w:jc w:val="center"/>
-            </w:pPr>
-            <w:r>
-              <w:t xml:space="preserve">(0.5464)</w:t>
-            </w:r>
-          </w:p>
-        </w:tc>
-        <w:tc>
-          <w:tcPr>
-            <w:tcW w:w="2256" w:type="dxa"/>
-          </w:tcPr>
-          <w:p>
-            <w:pPr>
-              <w:spacing w:after="0"/>
-              <w:jc w:val="center"/>
-            </w:pPr>
-            <w:r>
-              <w:t xml:space="preserve">(2.2747)</w:t>
-            </w:r>
-          </w:p>
-        </w:tc>
-        <w:tc>
-          <w:tcPr>
-            <w:tcW w:w="2256" w:type="dxa"/>
-          </w:tcPr>
-          <w:p>
-            <w:pPr>
-              <w:spacing w:after="0"/>
-              <w:jc w:val="center"/>
-            </w:pPr>
-            <w:r>
-              <w:t xml:space="preserve">(0.4898)</w:t>
-            </w:r>
-          </w:p>
-        </w:tc>
-      </w:tr>
-      <w:tr>
-        <w:tc>
-          <w:tcPr>
-            <w:tcW w:w="2256" w:type="dxa"/>
-          </w:tcPr>
-          <w:p>
-            <w:pPr>
-              <w:spacing w:after="0"/>
-              <w:jc w:val="center"/>
-            </w:pPr>
-            <w:r>
-              <w:t xml:space="preserve">price_change</w:t>
-            </w:r>
-          </w:p>
-        </w:tc>
-        <w:tc>
-          <w:tcPr>
-            <w:tcW w:w="2256" w:type="dxa"/>
-          </w:tcPr>
-          <w:p>
-            <w:pPr>
-              <w:spacing w:after="0"/>
-              <w:jc w:val="center"/>
-            </w:pPr>
-            <w:r>
-              <w:t xml:space="preserve">0.0002</w:t>
-            </w:r>
-          </w:p>
-        </w:tc>
-        <w:tc>
-          <w:tcPr>
-            <w:tcW w:w="2256" w:type="dxa"/>
-          </w:tcPr>
-          <w:p>
-            <w:pPr>
-              <w:spacing w:after="0"/>
-              <w:jc w:val="center"/>
-            </w:pPr>
-            <w:r>
-              <w:t xml:space="preserve">-8992.9095***</w:t>
-            </w:r>
-          </w:p>
-        </w:tc>
-        <w:tc>
-          <w:tcPr>
-            <w:tcW w:w="2256" w:type="dxa"/>
-          </w:tcPr>
-          <w:p>
-            <w:pPr>
-              <w:spacing w:after="0"/>
-              <w:jc w:val="center"/>
-            </w:pPr>
-            <w:r>
-              <w:t xml:space="preserve">0.0003</w:t>
-            </w:r>
-          </w:p>
-        </w:tc>
-      </w:tr>
-      <w:tr>
-        <w:tc>
-          <w:tcPr>
-            <w:tcW w:w="2256" w:type="dxa"/>
-          </w:tcPr>
-          <w:p>
-            <w:pPr>
-              <w:spacing w:after="0"/>
-            </w:pPr>
-          </w:p>
-        </w:tc>
-        <w:tc>
-          <w:tcPr>
-            <w:tcW w:w="2256" w:type="dxa"/>
-          </w:tcPr>
-          <w:p>
-            <w:pPr>
-              <w:spacing w:after="0"/>
-              <w:jc w:val="center"/>
-            </w:pPr>
-            <w:r>
-              <w:t xml:space="preserve">(1.1336)</w:t>
-            </w:r>
-          </w:p>
-        </w:tc>
-        <w:tc>
-          <w:tcPr>
-            <w:tcW w:w="2256" w:type="dxa"/>
-          </w:tcPr>
-          <w:p>
-            <w:pPr>
-              <w:spacing w:after="0"/>
-              <w:jc w:val="center"/>
-            </w:pPr>
-            <w:r>
-              <w:t xml:space="preserve">(-3.9894)</w:t>
-            </w:r>
-          </w:p>
-        </w:tc>
-        <w:tc>
-          <w:tcPr>
-            <w:tcW w:w="2256" w:type="dxa"/>
-          </w:tcPr>
-          <w:p>
-            <w:pPr>
-              <w:spacing w:after="0"/>
-              <w:jc w:val="center"/>
-            </w:pPr>
-            <w:r>
-              <w:t xml:space="preserve">(1.3935)</w:t>
-            </w:r>
-          </w:p>
-        </w:tc>
-      </w:tr>
-      <w:tr>
-        <w:tc>
-          <w:tcPr>
-            <w:tcW w:w="2256" w:type="dxa"/>
-          </w:tcPr>
-          <w:p>
-            <w:pPr>
-              <w:spacing w:after="0"/>
-              <w:jc w:val="center"/>
-            </w:pPr>
-            <w:r>
-              <w:t xml:space="preserve">volume</w:t>
-            </w:r>
-          </w:p>
-        </w:tc>
-        <w:tc>
-          <w:tcPr>
-            <w:tcW w:w="2256" w:type="dxa"/>
-          </w:tcPr>
-          <w:p>
-            <w:pPr>
-              <w:spacing w:after="0"/>
-            </w:pPr>
-          </w:p>
-        </w:tc>
-        <w:tc>
-          <w:tcPr>
-            <w:tcW w:w="2256" w:type="dxa"/>
-          </w:tcPr>
-          <w:p>
-            <w:pPr>
-              <w:spacing w:after="0"/>
-            </w:pPr>
-          </w:p>
-        </w:tc>
-        <w:tc>
-          <w:tcPr>
-            <w:tcW w:w="2256" w:type="dxa"/>
-          </w:tcPr>
-          <w:p>
-            <w:pPr>
-              <w:spacing w:after="0"/>
-              <w:jc w:val="center"/>
-            </w:pPr>
-            <w:r>
-              <w:t xml:space="preserve">-0.0000</w:t>
-            </w:r>
-          </w:p>
-        </w:tc>
-      </w:tr>
-      <w:tr>
-        <w:tc>
-          <w:tcPr>
-            <w:tcW w:w="2256" w:type="dxa"/>
-          </w:tcPr>
-          <w:p>
-            <w:pPr>
-              <w:spacing w:after="0"/>
-            </w:pPr>
-          </w:p>
-        </w:tc>
-        <w:tc>
-          <w:tcPr>
-            <w:tcW w:w="2256" w:type="dxa"/>
-          </w:tcPr>
-          <w:p>
-            <w:pPr>
-              <w:spacing w:after="0"/>
-            </w:pPr>
-          </w:p>
-        </w:tc>
-        <w:tc>
-          <w:tcPr>
-            <w:tcW w:w="2256" w:type="dxa"/>
-          </w:tcPr>
-          <w:p>
-            <w:pPr>
-              <w:spacing w:after="0"/>
-            </w:pPr>
-          </w:p>
-        </w:tc>
-        <w:tc>
-          <w:tcPr>
-            <w:tcW w:w="2256" w:type="dxa"/>
-          </w:tcPr>
-          <w:p>
-            <w:pPr>
-              <w:spacing w:after="0"/>
-              <w:jc w:val="center"/>
-            </w:pPr>
-            <w:r>
-              <w:t xml:space="preserve">(-1.1581)</w:t>
-            </w:r>
-          </w:p>
-        </w:tc>
-      </w:tr>
-      <w:tr>
-        <w:tc>
-          <w:tcPr>
-            <w:tcW w:w="2256" w:type="dxa"/>
-          </w:tcPr>
-          <w:p>
-            <w:pPr>
-              <w:spacing w:after="0"/>
-              <w:jc w:val="center"/>
-            </w:pPr>
-            <w:r>
-              <w:t xml:space="preserve">amount</w:t>
-            </w:r>
-          </w:p>
-        </w:tc>
-        <w:tc>
-          <w:tcPr>
-            <w:tcW w:w="2256" w:type="dxa"/>
-          </w:tcPr>
-          <w:p>
-            <w:pPr>
-              <w:spacing w:after="0"/>
-            </w:pPr>
-          </w:p>
-        </w:tc>
-        <w:tc>
-          <w:tcPr>
-            <w:tcW w:w="2256" w:type="dxa"/>
-          </w:tcPr>
-          <w:p>
-            <w:pPr>
-              <w:spacing w:after="0"/>
-            </w:pPr>
-          </w:p>
-        </w:tc>
-        <w:tc>
-          <w:tcPr>
-            <w:tcW w:w="2256" w:type="dxa"/>
-          </w:tcPr>
-          <w:p>
-            <w:pPr>
-              <w:spacing w:after="0"/>
-              <w:jc w:val="center"/>
-            </w:pPr>
-            <w:r>
-              <w:t xml:space="preserve">-0.0000*</w:t>
-            </w:r>
-          </w:p>
-        </w:tc>
-      </w:tr>
-      <w:tr>
-        <w:tc>
-          <w:tcPr>
-            <w:tcW w:w="2256" w:type="dxa"/>
-          </w:tcPr>
-          <w:p>
-            <w:pPr>
-              <w:spacing w:after="0"/>
-            </w:pPr>
-          </w:p>
-        </w:tc>
-        <w:tc>
-          <w:tcPr>
-            <w:tcW w:w="2256" w:type="dxa"/>
-          </w:tcPr>
-          <w:p>
-            <w:pPr>
-              <w:spacing w:after="0"/>
-            </w:pPr>
-          </w:p>
-        </w:tc>
-        <w:tc>
-          <w:tcPr>
-            <w:tcW w:w="2256" w:type="dxa"/>
-          </w:tcPr>
-          <w:p>
-            <w:pPr>
-              <w:spacing w:after="0"/>
-            </w:pPr>
-          </w:p>
-        </w:tc>
-        <w:tc>
-          <w:tcPr>
-            <w:tcW w:w="2256" w:type="dxa"/>
-          </w:tcPr>
-          <w:p>
-            <w:pPr>
-              <w:spacing w:after="0"/>
-              <w:jc w:val="center"/>
-            </w:pPr>
-            <w:r>
-              <w:t xml:space="preserve">(-1.7720)</w:t>
-            </w:r>
-          </w:p>
-        </w:tc>
-      </w:tr>
-      <w:tr>
-        <w:tc>
-          <w:tcPr>
-            <w:tcW w:w="2256" w:type="dxa"/>
-          </w:tcPr>
-          <w:p>
-            <w:pPr>
-              <w:spacing w:after="0"/>
-              <w:jc w:val="center"/>
-            </w:pPr>
-            <w:r>
-              <w:t xml:space="preserve">turnover_rate</w:t>
-            </w:r>
-          </w:p>
-        </w:tc>
-        <w:tc>
-          <w:tcPr>
-            <w:tcW w:w="2256" w:type="dxa"/>
-          </w:tcPr>
-          <w:p>
-            <w:pPr>
-              <w:spacing w:after="0"/>
-            </w:pPr>
-          </w:p>
-        </w:tc>
-        <w:tc>
-          <w:tcPr>
-            <w:tcW w:w="2256" w:type="dxa"/>
-          </w:tcPr>
-          <w:p>
-            <w:pPr>
-              <w:spacing w:after="0"/>
-            </w:pPr>
-          </w:p>
-        </w:tc>
-        <w:tc>
-          <w:tcPr>
-            <w:tcW w:w="2256" w:type="dxa"/>
-          </w:tcPr>
-          <w:p>
-            <w:pPr>
-              <w:spacing w:after="0"/>
-              <w:jc w:val="center"/>
-            </w:pPr>
-            <w:r>
-              <w:t xml:space="preserve">0.0008</w:t>
-            </w:r>
-          </w:p>
-        </w:tc>
-      </w:tr>
-      <w:tr>
-        <w:tc>
-          <w:tcPr>
-            <w:tcW w:w="2256" w:type="dxa"/>
-          </w:tcPr>
-          <w:p>
-            <w:pPr>
-              <w:spacing w:after="0"/>
-            </w:pPr>
-          </w:p>
-        </w:tc>
-        <w:tc>
-          <w:tcPr>
-            <w:tcW w:w="2256" w:type="dxa"/>
-          </w:tcPr>
-          <w:p>
-            <w:pPr>
-              <w:spacing w:after="0"/>
-            </w:pPr>
-          </w:p>
-        </w:tc>
-        <w:tc>
-          <w:tcPr>
-            <w:tcW w:w="2256" w:type="dxa"/>
-          </w:tcPr>
-          <w:p>
-            <w:pPr>
-              <w:spacing w:after="0"/>
-            </w:pPr>
-          </w:p>
-        </w:tc>
-        <w:tc>
-          <w:tcPr>
-            <w:tcW w:w="2256" w:type="dxa"/>
-          </w:tcPr>
-          <w:p>
-            <w:pPr>
-              <w:spacing w:after="0"/>
-              <w:jc w:val="center"/>
-            </w:pPr>
-            <w:r>
-              <w:t xml:space="preserve">(1.0590)</w:t>
-            </w:r>
-          </w:p>
-        </w:tc>
-      </w:tr>
-      <w:tr>
-        <w:tc>
-          <w:tcPr>
-            <w:tcW w:w="2256" w:type="dxa"/>
-          </w:tcPr>
-          <w:p>
-            <w:pPr>
-              <w:spacing w:after="0"/>
-              <w:jc w:val="center"/>
-            </w:pPr>
-            <w:r>
-              <w:t xml:space="preserve">_cons</w:t>
-            </w:r>
-          </w:p>
-        </w:tc>
-        <w:tc>
-          <w:tcPr>
-            <w:tcW w:w="2256" w:type="dxa"/>
-          </w:tcPr>
-          <w:p>
-            <w:pPr>
-              <w:spacing w:after="0"/>
-              <w:jc w:val="center"/>
-            </w:pPr>
-            <w:r>
-              <w:t xml:space="preserve">0.0770***</w:t>
-            </w:r>
-          </w:p>
-        </w:tc>
-        <w:tc>
-          <w:tcPr>
-            <w:tcW w:w="2256" w:type="dxa"/>
-          </w:tcPr>
-          <w:p>
-            <w:pPr>
-              <w:spacing w:after="0"/>
-              <w:jc w:val="center"/>
-            </w:pPr>
-            <w:r>
-              <w:t xml:space="preserve">238593.2874</w:t>
-            </w:r>
-          </w:p>
-        </w:tc>
-        <w:tc>
-          <w:tcPr>
-            <w:tcW w:w="2256" w:type="dxa"/>
-          </w:tcPr>
-          <w:p>
-            <w:pPr>
-              <w:spacing w:after="0"/>
-              <w:jc w:val="center"/>
-            </w:pPr>
-            <w:r>
-              <w:t xml:space="preserve">0.0778***</w:t>
-            </w:r>
-          </w:p>
-        </w:tc>
-      </w:tr>
-      <w:tr>
-        <w:tc>
-          <w:tcPr>
-            <w:tcW w:w="2256" w:type="dxa"/>
-            <w:tcBorders>
-              <w:bottom w:val="single" w:color="000000"/>
-            </w:tcBorders>
-          </w:tcPr>
-          <w:p>
-            <w:pPr>
-              <w:spacing w:after="0"/>
-            </w:pPr>
-          </w:p>
-        </w:tc>
-        <w:tc>
-          <w:tcPr>
-            <w:tcW w:w="2256" w:type="dxa"/>
-            <w:tcBorders>
-              <w:bottom w:val="single" w:color="000000"/>
-            </w:tcBorders>
-          </w:tcPr>
-          <w:p>
-            <w:pPr>
-              <w:spacing w:after="0"/>
-              <w:jc w:val="center"/>
-            </w:pPr>
-            <w:r>
-              <w:t xml:space="preserve">(5.6393)</w:t>
-            </w:r>
-          </w:p>
-        </w:tc>
-        <w:tc>
-          <w:tcPr>
-            <w:tcW w:w="2256" w:type="dxa"/>
-            <w:tcBorders>
-              <w:bottom w:val="single" w:color="000000"/>
-            </w:tcBorders>
-          </w:tcPr>
-          <w:p>
-            <w:pPr>
-              <w:spacing w:after="0"/>
-              <w:jc w:val="center"/>
-            </w:pPr>
-            <w:r>
-              <w:t xml:space="preserve">(1.5352)</w:t>
-            </w:r>
-          </w:p>
-        </w:tc>
-        <w:tc>
-          <w:tcPr>
-            <w:tcW w:w="2256" w:type="dxa"/>
-            <w:tcBorders>
-              <w:bottom w:val="single" w:color="000000"/>
-            </w:tcBorders>
-          </w:tcPr>
-          <w:p>
-            <w:pPr>
-              <w:spacing w:after="0"/>
-              <w:jc w:val="center"/>
-            </w:pPr>
-            <w:r>
-              <w:t xml:space="preserve">(5.7002)</w:t>
-            </w:r>
-          </w:p>
-        </w:tc>
-      </w:tr>
-      <w:tr>
-        <w:tc>
-          <w:tcPr>
-            <w:tcW w:w="2256" w:type="dxa"/>
-            <w:tcBorders>
-              <w:top w:val="single" w:color="000000"/>
-            </w:tcBorders>
-          </w:tcPr>
-          <w:p>
-            <w:pPr>
-              <w:spacing w:after="0"/>
-              <w:jc w:val="center"/>
-            </w:pPr>
-            <w:r>
-              <w:t xml:space="preserve">N</w:t>
-            </w:r>
-          </w:p>
-        </w:tc>
-        <w:tc>
-          <w:tcPr>
-            <w:tcW w:w="2256" w:type="dxa"/>
-            <w:tcBorders>
-              <w:top w:val="single" w:color="000000"/>
-            </w:tcBorders>
-          </w:tcPr>
-          <w:p>
-            <w:pPr>
-              <w:spacing w:after="0"/>
-              <w:jc w:val="center"/>
-            </w:pPr>
-            <w:r>
-              <w:t xml:space="preserve">1989</w:t>
-            </w:r>
-          </w:p>
-        </w:tc>
-        <w:tc>
-          <w:tcPr>
-            <w:tcW w:w="2256" w:type="dxa"/>
-            <w:tcBorders>
-              <w:top w:val="single" w:color="000000"/>
-            </w:tcBorders>
-          </w:tcPr>
-          <w:p>
-            <w:pPr>
-              <w:spacing w:after="0"/>
-              <w:jc w:val="center"/>
-            </w:pPr>
-            <w:r>
-              <w:t xml:space="preserve">1989</w:t>
-            </w:r>
-          </w:p>
-        </w:tc>
-        <w:tc>
-          <w:tcPr>
-            <w:tcW w:w="2256" w:type="dxa"/>
-            <w:tcBorders>
-              <w:top w:val="single" w:color="000000"/>
-            </w:tcBorders>
-          </w:tcPr>
-          <w:p>
-            <w:pPr>
-              <w:spacing w:after="0"/>
-              <w:jc w:val="center"/>
-            </w:pPr>
-            <w:r>
-              <w:t xml:space="preserve">1989</w:t>
-            </w:r>
-          </w:p>
-        </w:tc>
-      </w:tr>
-      <w:tr>
-        <w:tc>
-          <w:tcPr>
-            <w:tcW w:w="2256" w:type="dxa"/>
-          </w:tcPr>
-          <w:p>
-            <w:pPr>
-              <w:spacing w:after="0"/>
-              <w:jc w:val="center"/>
-            </w:pPr>
-            <w:r>
-              <w:t xml:space="preserve">R</w:t>
-            </w:r>
-            <w:r>
-              <w:rPr>
-                <w:vertAlign w:val="superscript"/>
-              </w:rPr>
-              <w:t xml:space="preserve">2</w:t>
-            </w:r>
-          </w:p>
-        </w:tc>
-        <w:tc>
-          <w:tcPr>
-            <w:tcW w:w="2256" w:type="dxa"/>
-          </w:tcPr>
-          <w:p>
-            <w:pPr>
-              <w:spacing w:after="0"/>
-              <w:jc w:val="center"/>
-            </w:pPr>
-            <w:r>
-              <w:t xml:space="preserve">0.254</w:t>
-            </w:r>
-          </w:p>
-        </w:tc>
-        <w:tc>
-          <w:tcPr>
-            <w:tcW w:w="2256" w:type="dxa"/>
-          </w:tcPr>
-          <w:p>
-            <w:pPr>
-              <w:spacing w:after="0"/>
-              <w:jc w:val="center"/>
-            </w:pPr>
-            <w:r>
-              <w:t xml:space="preserve">0.340</w:t>
-            </w:r>
-          </w:p>
-        </w:tc>
-        <w:tc>
-          <w:tcPr>
-            <w:tcW w:w="2256" w:type="dxa"/>
-          </w:tcPr>
-          <w:p>
-            <w:pPr>
-              <w:spacing w:after="0"/>
-              <w:jc w:val="center"/>
-            </w:pPr>
-            <w:r>
-              <w:t xml:space="preserve">0.257</w:t>
-            </w:r>
-          </w:p>
-        </w:tc>
-      </w:tr>
-      <w:tr>
-        <w:tc>
-          <w:tcPr>
-            <w:tcW w:w="2256" w:type="dxa"/>
-            <w:tcBorders>
-              <w:bottom w:val="single" w:color="000000"/>
-            </w:tcBorders>
-          </w:tcPr>
-          <w:p>
-            <w:pPr>
-              <w:spacing w:after="0"/>
-              <w:jc w:val="center"/>
-            </w:pPr>
-            <w:r>
-              <w:t xml:space="preserve">F</w:t>
-            </w:r>
-          </w:p>
-        </w:tc>
-        <w:tc>
-          <w:tcPr>
-            <w:tcW w:w="2256" w:type="dxa"/>
-            <w:tcBorders>
-              <w:bottom w:val="single" w:color="000000"/>
-            </w:tcBorders>
-          </w:tcPr>
-          <w:p>
-            <w:pPr>
-              <w:spacing w:after="0"/>
-              <w:jc w:val="center"/>
-            </w:pPr>
-            <w:r>
-              <w:t xml:space="preserve">24.315</w:t>
-            </w:r>
-          </w:p>
-        </w:tc>
-        <w:tc>
-          <w:tcPr>
-            <w:tcW w:w="2256" w:type="dxa"/>
-            <w:tcBorders>
-              <w:bottom w:val="single" w:color="000000"/>
-            </w:tcBorders>
-          </w:tcPr>
-          <w:p>
-            <w:pPr>
-              <w:spacing w:after="0"/>
-              <w:jc w:val="center"/>
-            </w:pPr>
-            <w:r>
-              <w:t xml:space="preserve">36.662</w:t>
-            </w:r>
-          </w:p>
-        </w:tc>
-        <w:tc>
-          <w:tcPr>
-            <w:tcW w:w="2256" w:type="dxa"/>
-            <w:tcBorders>
-              <w:bottom w:val="single" w:color="000000"/>
-            </w:tcBorders>
-          </w:tcPr>
-          <w:p>
-            <w:pPr>
-              <w:spacing w:after="0"/>
-              <w:jc w:val="center"/>
-            </w:pPr>
-            <w:r>
-              <w:t xml:space="preserve">22.052</w:t>
-            </w:r>
-          </w:p>
-        </w:tc>
-      </w:tr>
-      <w:tr>
-        <w:tc>
-          <w:tcPr>
-            <w:gridSpan w:val="4"/>
             <w:tcBorders>
               <w:top w:val="single" w:color="000000"/>
               <w:left w:val="nil" w:color="000000"/>
@@ -14707,7 +16348,7 @@
 </file>
 
 <file path=word/styles.xml><?xml version="1.0" encoding="utf-8"?>
-<w:styles xmlns:w="http://schemas.openxmlformats.org/wordprocessingml/2006/main" xmlns:r="http://schemas.openxmlformats.org/officeDocument/2006/relationships" xmlns:m="http://schemas.openxmlformats.org/officeDocument/2006/math" xmlns:w14="http://schemas.microsoft.com/office/word/2010/wordml" xmlns:wp="http://schemas.openxmlformats.org/drawingml/2006/wordprocessingDrawing" xmlns:a="http://schemas.openxmlformats.org/drawingml/2006/main" xmlns:wp14="http://schemas.microsoft.com/office/word/2010/wordprocessingDrawing" xmlns:w15="http://schemas.microsoft.com/office/word/2012/wordml" xmlns:mc="http://schemas.openxmlformats.org/markup-compatibility/2006" xmlns:sl="http://schemas.openxmlformats.org/schemaLibrary/2006/main" xmlns:wne="http://schemas.microsoft.com/office/word/2006/wordml" xmlns:c="http://schemas.openxmlformats.org/drawingml/2006/chart" xmlns:cdr="http://schemas.openxmlformats.org/drawingml/2006/chartDrawing" xmlns:c14="http://schemas.microsoft.com/office/drawing/2007/8/2/chart" xmlns:dgm="http://schemas.openxmlformats.org/drawingml/2006/diagram" xmlns:pic="http://schemas.openxmlformats.org/drawingml/2006/picture" xmlns:xdr="http://schemas.openxmlformats.org/drawingml/2006/spreadsheetDrawing" xmlns:dsp="http://schemas.microsoft.com/office/drawing/2008/diagram" xmlns:xvml="urn:schemas-microsoft-com:office:excel" xmlns:o="urn:schemas-microsoft-com:office:office" xmlns:v="urn:schemas-microsoft-com:vml" xmlns:w10="urn:schemas-microsoft-com:office:word" xmlns:pvml="urn:schemas-microsoft-com:office:powerpoint" xmlns:cppr="http://schemas.microsoft.com/office/2006/coverPageProps" xmlns:odx="http://opendope.org/xpaths" xmlns:odc="http://opendope.org/conditions" xmlns:odq="http://opendope.org/questions" xmlns:oda="http://opendope.org/answers" xmlns:odi="http://opendope.org/components" xmlns:odgm="http://opendope.org/SmartArt/DataHierarchy" xmlns:b="http://schemas.openxmlformats.org/officeDocument/2006/bibliography" xmlns:w16se="http://schemas.microsoft.com/office/word/2015/wordml/symex" xmlns:w16cid="http://schemas.microsoft.com/office/word/2016/wordml/cid" xmlns:wetp="http://schemas.microsoft.com/office/webextensions/taskpanes/2010/11" xmlns:we="http://schemas.microsoft.com/office/webextensions/webextension/2010/11" xmlns:comp="http://schemas.openxmlformats.org/drawingml/2006/compatibility" xmlns:lc="http://schemas.openxmlformats.org/drawingml/2006/lockedCanvas">
+<w:styles xmlns:w="http://schemas.openxmlformats.org/wordprocessingml/2006/main" xmlns:m="http://schemas.openxmlformats.org/officeDocument/2006/math" xmlns:r="http://schemas.openxmlformats.org/officeDocument/2006/relationships" xmlns:w14="http://schemas.microsoft.com/office/word/2010/wordml" xmlns:wp="http://schemas.openxmlformats.org/drawingml/2006/wordprocessingDrawing" xmlns:a="http://schemas.openxmlformats.org/drawingml/2006/main" xmlns:wp14="http://schemas.microsoft.com/office/word/2010/wordprocessingDrawing" xmlns:w15="http://schemas.microsoft.com/office/word/2012/wordml" xmlns:mc="http://schemas.openxmlformats.org/markup-compatibility/2006" xmlns:sl="http://schemas.openxmlformats.org/schemaLibrary/2006/main" xmlns:wne="http://schemas.microsoft.com/office/word/2006/wordml" xmlns:c="http://schemas.openxmlformats.org/drawingml/2006/chart" xmlns:cdr="http://schemas.openxmlformats.org/drawingml/2006/chartDrawing" xmlns:c14="http://schemas.microsoft.com/office/drawing/2007/8/2/chart" xmlns:dgm="http://schemas.openxmlformats.org/drawingml/2006/diagram" xmlns:pic="http://schemas.openxmlformats.org/drawingml/2006/picture" xmlns:xdr="http://schemas.openxmlformats.org/drawingml/2006/spreadsheetDrawing" xmlns:dsp="http://schemas.microsoft.com/office/drawing/2008/diagram" xmlns:xvml="urn:schemas-microsoft-com:office:excel" xmlns:o="urn:schemas-microsoft-com:office:office" xmlns:v="urn:schemas-microsoft-com:vml" xmlns:w10="urn:schemas-microsoft-com:office:word" xmlns:pvml="urn:schemas-microsoft-com:office:powerpoint" xmlns:cppr="http://schemas.microsoft.com/office/2006/coverPageProps" xmlns:odx="http://opendope.org/xpaths" xmlns:odc="http://opendope.org/conditions" xmlns:odq="http://opendope.org/questions" xmlns:oda="http://opendope.org/answers" xmlns:odi="http://opendope.org/components" xmlns:odgm="http://opendope.org/SmartArt/DataHierarchy" xmlns:b="http://schemas.openxmlformats.org/officeDocument/2006/bibliography" xmlns:w16se="http://schemas.microsoft.com/office/word/2015/wordml/symex" xmlns:w16cid="http://schemas.microsoft.com/office/word/2016/wordml/cid" xmlns:wetp="http://schemas.microsoft.com/office/webextensions/taskpanes/2010/11" xmlns:we="http://schemas.microsoft.com/office/webextensions/webextension/2010/11" xmlns:comp="http://schemas.openxmlformats.org/drawingml/2006/compatibility" xmlns:lc="http://schemas.openxmlformats.org/drawingml/2006/lockedCanvas">
   <w:docDefaults>
     <w:rPrDefault>
       <w:rPr>
